--- a/Resume1.docx
+++ b/Resume1.docx
@@ -1,6 +1,6 @@
 
 <file path=word/document.xml><?xml version="1.0" encoding="utf-8"?>
-<w:document xmlns:wpc="http://schemas.microsoft.com/office/word/2010/wordprocessingCanvas" xmlns:cx="http://schemas.microsoft.com/office/drawing/2014/chartex" xmlns:cx1="http://schemas.microsoft.com/office/drawing/2015/9/8/chartex" xmlns:cx2="http://schemas.microsoft.com/office/drawing/2015/10/21/chartex" xmlns:cx3="http://schemas.microsoft.com/office/drawing/2016/5/9/chartex" xmlns:cx4="http://schemas.microsoft.com/office/drawing/2016/5/10/chartex" xmlns:cx5="http://schemas.microsoft.com/office/drawing/2016/5/11/chartex" xmlns:cx6="http://schemas.microsoft.com/office/drawing/2016/5/12/chartex" xmlns:cx7="http://schemas.microsoft.com/office/drawing/2016/5/13/chartex" xmlns:cx8="http://schemas.microsoft.com/office/drawing/2016/5/14/chartex" xmlns:mc="http://schemas.openxmlformats.org/markup-compatibility/2006" xmlns:aink="http://schemas.microsoft.com/office/drawing/2016/ink" xmlns:am3d="http://schemas.microsoft.com/office/drawing/2017/model3d" xmlns:o="urn:schemas-microsoft-com:office:office" xmlns:r="http://schemas.openxmlformats.org/officeDocument/2006/relationships" xmlns:m="http://schemas.openxmlformats.org/officeDocument/2006/math" xmlns:v="urn:schemas-microsoft-com:vml" xmlns:wp14="http://schemas.microsoft.com/office/word/2010/wordprocessingDrawing" xmlns:wp="http://schemas.openxmlformats.org/drawingml/2006/wordprocessingDrawing" xmlns:w10="urn:schemas-microsoft-com:office:word" xmlns:w="http://schemas.openxmlformats.org/wordprocessingml/2006/main" xmlns:w14="http://schemas.microsoft.com/office/word/2010/wordml" xmlns:w15="http://schemas.microsoft.com/office/word/2012/wordml" xmlns:w16cid="http://schemas.microsoft.com/office/word/2016/wordml/cid" xmlns:w16se="http://schemas.microsoft.com/office/word/2015/wordml/symex" xmlns:wpg="http://schemas.microsoft.com/office/word/2010/wordprocessingGroup" xmlns:wpi="http://schemas.microsoft.com/office/word/2010/wordprocessingInk" xmlns:wne="http://schemas.microsoft.com/office/word/2006/wordml" xmlns:wps="http://schemas.microsoft.com/office/word/2010/wordprocessingShape" mc:Ignorable="w14 w15 w16se w16cid wp14">
+<w:document xmlns:wpc="http://schemas.microsoft.com/office/word/2010/wordprocessingCanvas" xmlns:cx="http://schemas.microsoft.com/office/drawing/2014/chartex" xmlns:cx1="http://schemas.microsoft.com/office/drawing/2015/9/8/chartex" xmlns:cx2="http://schemas.microsoft.com/office/drawing/2015/10/21/chartex" xmlns:cx3="http://schemas.microsoft.com/office/drawing/2016/5/9/chartex" xmlns:cx4="http://schemas.microsoft.com/office/drawing/2016/5/10/chartex" xmlns:cx5="http://schemas.microsoft.com/office/drawing/2016/5/11/chartex" xmlns:cx6="http://schemas.microsoft.com/office/drawing/2016/5/12/chartex" xmlns:cx7="http://schemas.microsoft.com/office/drawing/2016/5/13/chartex" xmlns:cx8="http://schemas.microsoft.com/office/drawing/2016/5/14/chartex" xmlns:mc="http://schemas.openxmlformats.org/markup-compatibility/2006" xmlns:aink="http://schemas.microsoft.com/office/drawing/2016/ink" xmlns:am3d="http://schemas.microsoft.com/office/drawing/2017/model3d" xmlns:o="urn:schemas-microsoft-com:office:office" xmlns:r="http://schemas.openxmlformats.org/officeDocument/2006/relationships" xmlns:m="http://schemas.openxmlformats.org/officeDocument/2006/math" xmlns:v="urn:schemas-microsoft-com:vml" xmlns:wp14="http://schemas.microsoft.com/office/word/2010/wordprocessingDrawing" xmlns:wp="http://schemas.openxmlformats.org/drawingml/2006/wordprocessingDrawing" xmlns:w10="urn:schemas-microsoft-com:office:word" xmlns:w="http://schemas.openxmlformats.org/wordprocessingml/2006/main" xmlns:w14="http://schemas.microsoft.com/office/word/2010/wordml" xmlns:w15="http://schemas.microsoft.com/office/word/2012/wordml" xmlns:w16cex="http://schemas.microsoft.com/office/word/2018/wordml/cex" xmlns:w16cid="http://schemas.microsoft.com/office/word/2016/wordml/cid" xmlns:w16="http://schemas.microsoft.com/office/word/2018/wordml" xmlns:w16se="http://schemas.microsoft.com/office/word/2015/wordml/symex" xmlns:wpg="http://schemas.microsoft.com/office/word/2010/wordprocessingGroup" xmlns:wpi="http://schemas.microsoft.com/office/word/2010/wordprocessingInk" xmlns:wne="http://schemas.microsoft.com/office/word/2006/wordml" xmlns:wps="http://schemas.microsoft.com/office/word/2010/wordprocessingShape" mc:Ignorable="w14 w15 w16se w16cid w16 w16cex wp14">
   <w:body>
     <w:tbl>
       <w:tblPr>
@@ -52,10 +52,7 @@
               <w:contextualSpacing w:val="0"/>
             </w:pPr>
             <w:r>
-              <w:t xml:space="preserve">39 Haynes Avenue, North York, Toronto M3J </w:t>
-            </w:r>
-            <w:r>
-              <w:t>3P9</w:t>
+              <w:t xml:space="preserve">Toronto </w:t>
             </w:r>
           </w:p>
           <w:p>
@@ -105,35 +102,28 @@
                 <w:sz w:val="24"/>
                 <w:szCs w:val="24"/>
               </w:rPr>
-              <w:t>I am eager to gain as much knowledge</w:t>
+              <w:t>I am eager to gain as much knowledge and new experiences as possible to put my mind to constructive use and help people</w:t>
             </w:r>
             <w:r>
               <w:rPr>
                 <w:sz w:val="24"/>
                 <w:szCs w:val="24"/>
               </w:rPr>
-              <w:t xml:space="preserve"> and new experiences</w:t>
+              <w:t xml:space="preserve">. I love learning about new cultures and meeting more people. I like to work </w:t>
             </w:r>
             <w:r>
               <w:rPr>
                 <w:sz w:val="24"/>
                 <w:szCs w:val="24"/>
               </w:rPr>
-              <w:t xml:space="preserve"> as possible to put my mind to constructive use and help</w:t>
+              <w:t>in</w:t>
             </w:r>
             <w:r>
               <w:rPr>
                 <w:sz w:val="24"/>
                 <w:szCs w:val="24"/>
               </w:rPr>
-              <w:t xml:space="preserve"> people</w:t>
-            </w:r>
-            <w:r>
-              <w:rPr>
-                <w:sz w:val="24"/>
-                <w:szCs w:val="24"/>
-              </w:rPr>
-              <w:t xml:space="preserve">. I love learning about new cultures and meeting more people. I like to work as a team as well as </w:t>
+              <w:t xml:space="preserve"> a team as well as </w:t>
             </w:r>
             <w:r>
               <w:rPr>
@@ -252,7 +242,28 @@
                 <w:sz w:val="24"/>
                 <w:szCs w:val="24"/>
               </w:rPr>
-              <w:t>I helped in client relationship building for a Firm partner. Guiding the clients for documentation for compliance and reporting. I analyzed data and reports while searching for relevant tax judgements for filing cases in tribunal &amp; appellate courts.</w:t>
+              <w:t xml:space="preserve">I helped in client relationship building for a </w:t>
+            </w:r>
+            <w:r>
+              <w:rPr>
+                <w:sz w:val="24"/>
+                <w:szCs w:val="24"/>
+              </w:rPr>
+              <w:t>f</w:t>
+            </w:r>
+            <w:r>
+              <w:rPr>
+                <w:sz w:val="24"/>
+                <w:szCs w:val="24"/>
+              </w:rPr>
+              <w:t>irm partner. Guiding the clients for documentation for compliance and reporting. I analyzed data and reports while searching for relevant tax judgements for filing cases in tribunal &amp; appellate courts</w:t>
+            </w:r>
+            <w:r>
+              <w:rPr>
+                <w:sz w:val="24"/>
+                <w:szCs w:val="24"/>
+              </w:rPr>
+              <w:t>.</w:t>
             </w:r>
           </w:p>
         </w:tc>
@@ -350,15 +361,7 @@
                 <w:sz w:val="28"/>
                 <w:szCs w:val="28"/>
               </w:rPr>
-              <w:t xml:space="preserve">High </w:t>
-            </w:r>
-            <w:proofErr w:type="gramStart"/>
-            <w:r>
-              <w:rPr>
-                <w:sz w:val="28"/>
-                <w:szCs w:val="28"/>
-              </w:rPr>
-              <w:t>school</w:t>
+              <w:t>High school</w:t>
             </w:r>
             <w:r>
               <w:rPr>
@@ -373,16 +376,7 @@
                 <w:sz w:val="28"/>
                 <w:szCs w:val="28"/>
               </w:rPr>
-              <w:t>apeejay</w:t>
-            </w:r>
-            <w:proofErr w:type="gramEnd"/>
-            <w:r>
-              <w:rPr>
-                <w:rStyle w:val="SubtleReference"/>
-                <w:sz w:val="28"/>
-                <w:szCs w:val="28"/>
-              </w:rPr>
-              <w:t xml:space="preserve"> school, nerul</w:t>
+              <w:t>apeejay school, nerul</w:t>
             </w:r>
           </w:p>
           <w:p>
@@ -396,7 +390,6 @@
                 <w:lang w:val="en-IN" w:eastAsia="en-IN"/>
               </w:rPr>
             </w:pPr>
-            <w:proofErr w:type="spellStart"/>
             <w:r>
               <w:rPr>
                 <w:rFonts w:ascii="Calibri" w:eastAsia="Times New Roman" w:hAnsi="Calibri" w:cs="Calibri"/>
@@ -405,18 +398,7 @@
                 <w:szCs w:val="28"/>
                 <w:lang w:val="en-IN" w:eastAsia="en-IN"/>
               </w:rPr>
-              <w:t>Apeejay</w:t>
-            </w:r>
-            <w:proofErr w:type="spellEnd"/>
-            <w:r>
-              <w:rPr>
-                <w:rFonts w:ascii="Calibri" w:eastAsia="Times New Roman" w:hAnsi="Calibri" w:cs="Calibri"/>
-                <w:color w:val="000000"/>
-                <w:sz w:val="28"/>
-                <w:szCs w:val="28"/>
-                <w:lang w:val="en-IN" w:eastAsia="en-IN"/>
-              </w:rPr>
-              <w:t xml:space="preserve"> School, Mumbai India (2019): </w:t>
+              <w:t xml:space="preserve">Apeejay School, Mumbai India (2019): </w:t>
             </w:r>
             <w:r>
               <w:rPr>
@@ -480,7 +462,6 @@
       </w:sdtPr>
       <w:sdtEndPr/>
       <w:sdtContent>
-        <w:bookmarkStart w:id="0" w:name="_GoBack" w:displacedByCustomXml="prev"/>
         <w:p>
           <w:pPr>
             <w:pStyle w:val="Heading1"/>
@@ -497,7 +478,6 @@
             <w:t>Skills</w:t>
           </w:r>
         </w:p>
-        <w:bookmarkEnd w:id="0" w:displacedByCustomXml="next"/>
       </w:sdtContent>
     </w:sdt>
     <w:tbl>
@@ -565,30 +545,14 @@
                 <w:sz w:val="24"/>
                 <w:szCs w:val="24"/>
               </w:rPr>
-              <w:t xml:space="preserve">I am skilled in MS </w:t>
-            </w:r>
-            <w:proofErr w:type="gramStart"/>
-            <w:r>
-              <w:rPr>
-                <w:sz w:val="24"/>
-                <w:szCs w:val="24"/>
-              </w:rPr>
-              <w:t>office</w:t>
+              <w:t>I am skilled in MS office</w:t>
             </w:r>
             <w:r>
               <w:rPr>
                 <w:sz w:val="24"/>
                 <w:szCs w:val="24"/>
               </w:rPr>
-              <w:t>;</w:t>
-            </w:r>
-            <w:proofErr w:type="gramEnd"/>
-            <w:r>
-              <w:rPr>
-                <w:sz w:val="24"/>
-                <w:szCs w:val="24"/>
-              </w:rPr>
-              <w:t xml:space="preserve"> Word, Excel and PowerPoint.</w:t>
+              <w:t>; Word, Excel and PowerPoint.</w:t>
             </w:r>
           </w:p>
           <w:p>
@@ -738,14 +702,7 @@
                 <w:sz w:val="24"/>
                 <w:szCs w:val="24"/>
               </w:rPr>
-              <w:t xml:space="preserve">, </w:t>
-            </w:r>
-            <w:r>
-              <w:rPr>
-                <w:sz w:val="24"/>
-                <w:szCs w:val="24"/>
-              </w:rPr>
-              <w:t xml:space="preserve">Hindi: Proficient </w:t>
+              <w:t xml:space="preserve">, Hindi: Proficient </w:t>
             </w:r>
           </w:p>
           <w:p>
@@ -1005,7 +962,14 @@
                 <w:sz w:val="28"/>
                 <w:szCs w:val="28"/>
               </w:rPr>
-              <w:t xml:space="preserve">Coffee break leader, </w:t>
+              <w:t>VP Academic Affairs,</w:t>
+            </w:r>
+            <w:r>
+              <w:rPr>
+                <w:sz w:val="28"/>
+                <w:szCs w:val="28"/>
+              </w:rPr>
+              <w:t xml:space="preserve"> </w:t>
             </w:r>
             <w:r>
               <w:rPr>
@@ -1013,7 +977,21 @@
                 <w:sz w:val="28"/>
                 <w:szCs w:val="28"/>
               </w:rPr>
-              <w:t>york international</w:t>
+              <w:t>L</w:t>
+            </w:r>
+            <w:r>
+              <w:rPr>
+                <w:rStyle w:val="SubtleReference"/>
+              </w:rPr>
+              <w:t>assonde Student government</w:t>
+            </w:r>
+            <w:r>
+              <w:rPr>
+                <w:rStyle w:val="SubtleReference"/>
+                <w:sz w:val="28"/>
+                <w:szCs w:val="28"/>
+              </w:rPr>
+              <w:t xml:space="preserve"> </w:t>
             </w:r>
           </w:p>
           <w:p>
@@ -1029,7 +1007,7 @@
                 <w:sz w:val="24"/>
                 <w:szCs w:val="24"/>
               </w:rPr>
-              <w:t>Help provide support and comfort to new international students in the university through this volunteer opportunity.</w:t>
+              <w:t>Held interviews to fill the positions in all the committees and sub committees in the Lassonde Faculty Council. Help manage the different tasks along with the president and ensure a channel between the students and the faculty.</w:t>
             </w:r>
           </w:p>
         </w:tc>
@@ -1297,6 +1275,76 @@
           </w:p>
         </w:tc>
       </w:tr>
+      <w:tr>
+        <w:tc>
+          <w:tcPr>
+            <w:tcW w:w="9290" w:type="dxa"/>
+            <w:tcMar>
+              <w:top w:w="216" w:type="dxa"/>
+            </w:tcMar>
+          </w:tcPr>
+          <w:p>
+            <w:pPr>
+              <w:pStyle w:val="Heading3"/>
+              <w:contextualSpacing w:val="0"/>
+              <w:outlineLvl w:val="2"/>
+              <w:rPr>
+                <w:sz w:val="24"/>
+                <w:szCs w:val="28"/>
+              </w:rPr>
+            </w:pPr>
+            <w:r>
+              <w:rPr>
+                <w:sz w:val="24"/>
+                <w:szCs w:val="28"/>
+              </w:rPr>
+              <w:t>feb 20 – current</w:t>
+            </w:r>
+          </w:p>
+          <w:p>
+            <w:pPr>
+              <w:pStyle w:val="Heading2"/>
+              <w:contextualSpacing w:val="0"/>
+              <w:outlineLvl w:val="1"/>
+              <w:rPr>
+                <w:sz w:val="28"/>
+                <w:szCs w:val="28"/>
+              </w:rPr>
+            </w:pPr>
+            <w:r>
+              <w:rPr>
+                <w:sz w:val="28"/>
+                <w:szCs w:val="28"/>
+              </w:rPr>
+              <w:t xml:space="preserve">Coffee break leader, </w:t>
+            </w:r>
+            <w:r>
+              <w:rPr>
+                <w:rStyle w:val="SubtleReference"/>
+                <w:sz w:val="28"/>
+                <w:szCs w:val="28"/>
+              </w:rPr>
+              <w:t>york international</w:t>
+            </w:r>
+          </w:p>
+          <w:p>
+            <w:pPr>
+              <w:pStyle w:val="Heading3"/>
+              <w:outlineLvl w:val="2"/>
+              <w:rPr>
+                <w:sz w:val="24"/>
+                <w:szCs w:val="28"/>
+              </w:rPr>
+            </w:pPr>
+            <w:r>
+              <w:rPr>
+                <w:sz w:val="24"/>
+              </w:rPr>
+              <w:t>Help provide support and comfort to new international students in the university through this volunteer opportunity.</w:t>
+            </w:r>
+          </w:p>
+        </w:tc>
+      </w:tr>
     </w:tbl>
     <w:p>
       <w:pPr>
@@ -1320,7 +1368,7 @@
 </file>
 
 <file path=word/endnotes.xml><?xml version="1.0" encoding="utf-8"?>
-<w:endnotes xmlns:wpc="http://schemas.microsoft.com/office/word/2010/wordprocessingCanvas" xmlns:cx="http://schemas.microsoft.com/office/drawing/2014/chartex" xmlns:cx1="http://schemas.microsoft.com/office/drawing/2015/9/8/chartex" xmlns:cx2="http://schemas.microsoft.com/office/drawing/2015/10/21/chartex" xmlns:cx3="http://schemas.microsoft.com/office/drawing/2016/5/9/chartex" xmlns:cx4="http://schemas.microsoft.com/office/drawing/2016/5/10/chartex" xmlns:cx5="http://schemas.microsoft.com/office/drawing/2016/5/11/chartex" xmlns:cx6="http://schemas.microsoft.com/office/drawing/2016/5/12/chartex" xmlns:cx7="http://schemas.microsoft.com/office/drawing/2016/5/13/chartex" xmlns:cx8="http://schemas.microsoft.com/office/drawing/2016/5/14/chartex" xmlns:mc="http://schemas.openxmlformats.org/markup-compatibility/2006" xmlns:aink="http://schemas.microsoft.com/office/drawing/2016/ink" xmlns:am3d="http://schemas.microsoft.com/office/drawing/2017/model3d" xmlns:o="urn:schemas-microsoft-com:office:office" xmlns:r="http://schemas.openxmlformats.org/officeDocument/2006/relationships" xmlns:m="http://schemas.openxmlformats.org/officeDocument/2006/math" xmlns:v="urn:schemas-microsoft-com:vml" xmlns:wp14="http://schemas.microsoft.com/office/word/2010/wordprocessingDrawing" xmlns:wp="http://schemas.openxmlformats.org/drawingml/2006/wordprocessingDrawing" xmlns:w10="urn:schemas-microsoft-com:office:word" xmlns:w="http://schemas.openxmlformats.org/wordprocessingml/2006/main" xmlns:w14="http://schemas.microsoft.com/office/word/2010/wordml" xmlns:w15="http://schemas.microsoft.com/office/word/2012/wordml" xmlns:w16cid="http://schemas.microsoft.com/office/word/2016/wordml/cid" xmlns:w16se="http://schemas.microsoft.com/office/word/2015/wordml/symex" xmlns:wpg="http://schemas.microsoft.com/office/word/2010/wordprocessingGroup" xmlns:wpi="http://schemas.microsoft.com/office/word/2010/wordprocessingInk" xmlns:wne="http://schemas.microsoft.com/office/word/2006/wordml" xmlns:wps="http://schemas.microsoft.com/office/word/2010/wordprocessingShape" mc:Ignorable="w14 w15 w16se w16cid wp14">
+<w:endnotes xmlns:wpc="http://schemas.microsoft.com/office/word/2010/wordprocessingCanvas" xmlns:cx="http://schemas.microsoft.com/office/drawing/2014/chartex" xmlns:cx1="http://schemas.microsoft.com/office/drawing/2015/9/8/chartex" xmlns:cx2="http://schemas.microsoft.com/office/drawing/2015/10/21/chartex" xmlns:cx3="http://schemas.microsoft.com/office/drawing/2016/5/9/chartex" xmlns:cx4="http://schemas.microsoft.com/office/drawing/2016/5/10/chartex" xmlns:cx5="http://schemas.microsoft.com/office/drawing/2016/5/11/chartex" xmlns:cx6="http://schemas.microsoft.com/office/drawing/2016/5/12/chartex" xmlns:cx7="http://schemas.microsoft.com/office/drawing/2016/5/13/chartex" xmlns:cx8="http://schemas.microsoft.com/office/drawing/2016/5/14/chartex" xmlns:mc="http://schemas.openxmlformats.org/markup-compatibility/2006" xmlns:aink="http://schemas.microsoft.com/office/drawing/2016/ink" xmlns:am3d="http://schemas.microsoft.com/office/drawing/2017/model3d" xmlns:o="urn:schemas-microsoft-com:office:office" xmlns:r="http://schemas.openxmlformats.org/officeDocument/2006/relationships" xmlns:m="http://schemas.openxmlformats.org/officeDocument/2006/math" xmlns:v="urn:schemas-microsoft-com:vml" xmlns:wp14="http://schemas.microsoft.com/office/word/2010/wordprocessingDrawing" xmlns:wp="http://schemas.openxmlformats.org/drawingml/2006/wordprocessingDrawing" xmlns:w10="urn:schemas-microsoft-com:office:word" xmlns:w="http://schemas.openxmlformats.org/wordprocessingml/2006/main" xmlns:w14="http://schemas.microsoft.com/office/word/2010/wordml" xmlns:w15="http://schemas.microsoft.com/office/word/2012/wordml" xmlns:w16cex="http://schemas.microsoft.com/office/word/2018/wordml/cex" xmlns:w16cid="http://schemas.microsoft.com/office/word/2016/wordml/cid" xmlns:w16="http://schemas.microsoft.com/office/word/2018/wordml" xmlns:w16se="http://schemas.microsoft.com/office/word/2015/wordml/symex" xmlns:wpg="http://schemas.microsoft.com/office/word/2010/wordprocessingGroup" xmlns:wpi="http://schemas.microsoft.com/office/word/2010/wordprocessingInk" xmlns:wne="http://schemas.microsoft.com/office/word/2006/wordml" xmlns:wps="http://schemas.microsoft.com/office/word/2010/wordprocessingShape" mc:Ignorable="w14 w15 w16se w16cid w16 w16cex wp14">
   <w:endnote w:type="separator" w:id="-1">
     <w:p>
       <w:r>
@@ -1343,7 +1391,7 @@
 </file>
 
 <file path=word/footer1.xml><?xml version="1.0" encoding="utf-8"?>
-<w:ftr xmlns:wpc="http://schemas.microsoft.com/office/word/2010/wordprocessingCanvas" xmlns:cx="http://schemas.microsoft.com/office/drawing/2014/chartex" xmlns:cx1="http://schemas.microsoft.com/office/drawing/2015/9/8/chartex" xmlns:cx2="http://schemas.microsoft.com/office/drawing/2015/10/21/chartex" xmlns:cx3="http://schemas.microsoft.com/office/drawing/2016/5/9/chartex" xmlns:cx4="http://schemas.microsoft.com/office/drawing/2016/5/10/chartex" xmlns:cx5="http://schemas.microsoft.com/office/drawing/2016/5/11/chartex" xmlns:cx6="http://schemas.microsoft.com/office/drawing/2016/5/12/chartex" xmlns:cx7="http://schemas.microsoft.com/office/drawing/2016/5/13/chartex" xmlns:cx8="http://schemas.microsoft.com/office/drawing/2016/5/14/chartex" xmlns:mc="http://schemas.openxmlformats.org/markup-compatibility/2006" xmlns:aink="http://schemas.microsoft.com/office/drawing/2016/ink" xmlns:am3d="http://schemas.microsoft.com/office/drawing/2017/model3d" xmlns:o="urn:schemas-microsoft-com:office:office" xmlns:r="http://schemas.openxmlformats.org/officeDocument/2006/relationships" xmlns:m="http://schemas.openxmlformats.org/officeDocument/2006/math" xmlns:v="urn:schemas-microsoft-com:vml" xmlns:wp14="http://schemas.microsoft.com/office/word/2010/wordprocessingDrawing" xmlns:wp="http://schemas.openxmlformats.org/drawingml/2006/wordprocessingDrawing" xmlns:w10="urn:schemas-microsoft-com:office:word" xmlns:w="http://schemas.openxmlformats.org/wordprocessingml/2006/main" xmlns:w14="http://schemas.microsoft.com/office/word/2010/wordml" xmlns:w15="http://schemas.microsoft.com/office/word/2012/wordml" xmlns:w16cid="http://schemas.microsoft.com/office/word/2016/wordml/cid" xmlns:w16se="http://schemas.microsoft.com/office/word/2015/wordml/symex" xmlns:wpg="http://schemas.microsoft.com/office/word/2010/wordprocessingGroup" xmlns:wpi="http://schemas.microsoft.com/office/word/2010/wordprocessingInk" xmlns:wne="http://schemas.microsoft.com/office/word/2006/wordml" xmlns:wps="http://schemas.microsoft.com/office/word/2010/wordprocessingShape" mc:Ignorable="w14 w15 w16se w16cid wp14">
+<w:ftr xmlns:wpc="http://schemas.microsoft.com/office/word/2010/wordprocessingCanvas" xmlns:cx="http://schemas.microsoft.com/office/drawing/2014/chartex" xmlns:cx1="http://schemas.microsoft.com/office/drawing/2015/9/8/chartex" xmlns:cx2="http://schemas.microsoft.com/office/drawing/2015/10/21/chartex" xmlns:cx3="http://schemas.microsoft.com/office/drawing/2016/5/9/chartex" xmlns:cx4="http://schemas.microsoft.com/office/drawing/2016/5/10/chartex" xmlns:cx5="http://schemas.microsoft.com/office/drawing/2016/5/11/chartex" xmlns:cx6="http://schemas.microsoft.com/office/drawing/2016/5/12/chartex" xmlns:cx7="http://schemas.microsoft.com/office/drawing/2016/5/13/chartex" xmlns:cx8="http://schemas.microsoft.com/office/drawing/2016/5/14/chartex" xmlns:mc="http://schemas.openxmlformats.org/markup-compatibility/2006" xmlns:aink="http://schemas.microsoft.com/office/drawing/2016/ink" xmlns:am3d="http://schemas.microsoft.com/office/drawing/2017/model3d" xmlns:o="urn:schemas-microsoft-com:office:office" xmlns:r="http://schemas.openxmlformats.org/officeDocument/2006/relationships" xmlns:m="http://schemas.openxmlformats.org/officeDocument/2006/math" xmlns:v="urn:schemas-microsoft-com:vml" xmlns:wp14="http://schemas.microsoft.com/office/word/2010/wordprocessingDrawing" xmlns:wp="http://schemas.openxmlformats.org/drawingml/2006/wordprocessingDrawing" xmlns:w10="urn:schemas-microsoft-com:office:word" xmlns:w="http://schemas.openxmlformats.org/wordprocessingml/2006/main" xmlns:w14="http://schemas.microsoft.com/office/word/2010/wordml" xmlns:w15="http://schemas.microsoft.com/office/word/2012/wordml" xmlns:w16cex="http://schemas.microsoft.com/office/word/2018/wordml/cex" xmlns:w16cid="http://schemas.microsoft.com/office/word/2016/wordml/cid" xmlns:w16="http://schemas.microsoft.com/office/word/2018/wordml" xmlns:w16se="http://schemas.microsoft.com/office/word/2015/wordml/symex" xmlns:wpg="http://schemas.microsoft.com/office/word/2010/wordprocessingGroup" xmlns:wpi="http://schemas.microsoft.com/office/word/2010/wordprocessingInk" xmlns:wne="http://schemas.microsoft.com/office/word/2006/wordml" xmlns:wps="http://schemas.microsoft.com/office/word/2010/wordprocessingShape" mc:Ignorable="w14 w15 w16se w16cid w16 w16cex wp14">
   <w:sdt>
     <w:sdtPr>
       <w:id w:val="813606279"/>
@@ -1390,7 +1438,7 @@
 </file>
 
 <file path=word/footnotes.xml><?xml version="1.0" encoding="utf-8"?>
-<w:footnotes xmlns:wpc="http://schemas.microsoft.com/office/word/2010/wordprocessingCanvas" xmlns:cx="http://schemas.microsoft.com/office/drawing/2014/chartex" xmlns:cx1="http://schemas.microsoft.com/office/drawing/2015/9/8/chartex" xmlns:cx2="http://schemas.microsoft.com/office/drawing/2015/10/21/chartex" xmlns:cx3="http://schemas.microsoft.com/office/drawing/2016/5/9/chartex" xmlns:cx4="http://schemas.microsoft.com/office/drawing/2016/5/10/chartex" xmlns:cx5="http://schemas.microsoft.com/office/drawing/2016/5/11/chartex" xmlns:cx6="http://schemas.microsoft.com/office/drawing/2016/5/12/chartex" xmlns:cx7="http://schemas.microsoft.com/office/drawing/2016/5/13/chartex" xmlns:cx8="http://schemas.microsoft.com/office/drawing/2016/5/14/chartex" xmlns:mc="http://schemas.openxmlformats.org/markup-compatibility/2006" xmlns:aink="http://schemas.microsoft.com/office/drawing/2016/ink" xmlns:am3d="http://schemas.microsoft.com/office/drawing/2017/model3d" xmlns:o="urn:schemas-microsoft-com:office:office" xmlns:r="http://schemas.openxmlformats.org/officeDocument/2006/relationships" xmlns:m="http://schemas.openxmlformats.org/officeDocument/2006/math" xmlns:v="urn:schemas-microsoft-com:vml" xmlns:wp14="http://schemas.microsoft.com/office/word/2010/wordprocessingDrawing" xmlns:wp="http://schemas.openxmlformats.org/drawingml/2006/wordprocessingDrawing" xmlns:w10="urn:schemas-microsoft-com:office:word" xmlns:w="http://schemas.openxmlformats.org/wordprocessingml/2006/main" xmlns:w14="http://schemas.microsoft.com/office/word/2010/wordml" xmlns:w15="http://schemas.microsoft.com/office/word/2012/wordml" xmlns:w16cid="http://schemas.microsoft.com/office/word/2016/wordml/cid" xmlns:w16se="http://schemas.microsoft.com/office/word/2015/wordml/symex" xmlns:wpg="http://schemas.microsoft.com/office/word/2010/wordprocessingGroup" xmlns:wpi="http://schemas.microsoft.com/office/word/2010/wordprocessingInk" xmlns:wne="http://schemas.microsoft.com/office/word/2006/wordml" xmlns:wps="http://schemas.microsoft.com/office/word/2010/wordprocessingShape" mc:Ignorable="w14 w15 w16se w16cid wp14">
+<w:footnotes xmlns:wpc="http://schemas.microsoft.com/office/word/2010/wordprocessingCanvas" xmlns:cx="http://schemas.microsoft.com/office/drawing/2014/chartex" xmlns:cx1="http://schemas.microsoft.com/office/drawing/2015/9/8/chartex" xmlns:cx2="http://schemas.microsoft.com/office/drawing/2015/10/21/chartex" xmlns:cx3="http://schemas.microsoft.com/office/drawing/2016/5/9/chartex" xmlns:cx4="http://schemas.microsoft.com/office/drawing/2016/5/10/chartex" xmlns:cx5="http://schemas.microsoft.com/office/drawing/2016/5/11/chartex" xmlns:cx6="http://schemas.microsoft.com/office/drawing/2016/5/12/chartex" xmlns:cx7="http://schemas.microsoft.com/office/drawing/2016/5/13/chartex" xmlns:cx8="http://schemas.microsoft.com/office/drawing/2016/5/14/chartex" xmlns:mc="http://schemas.openxmlformats.org/markup-compatibility/2006" xmlns:aink="http://schemas.microsoft.com/office/drawing/2016/ink" xmlns:am3d="http://schemas.microsoft.com/office/drawing/2017/model3d" xmlns:o="urn:schemas-microsoft-com:office:office" xmlns:r="http://schemas.openxmlformats.org/officeDocument/2006/relationships" xmlns:m="http://schemas.openxmlformats.org/officeDocument/2006/math" xmlns:v="urn:schemas-microsoft-com:vml" xmlns:wp14="http://schemas.microsoft.com/office/word/2010/wordprocessingDrawing" xmlns:wp="http://schemas.openxmlformats.org/drawingml/2006/wordprocessingDrawing" xmlns:w10="urn:schemas-microsoft-com:office:word" xmlns:w="http://schemas.openxmlformats.org/wordprocessingml/2006/main" xmlns:w14="http://schemas.microsoft.com/office/word/2010/wordml" xmlns:w15="http://schemas.microsoft.com/office/word/2012/wordml" xmlns:w16cex="http://schemas.microsoft.com/office/word/2018/wordml/cex" xmlns:w16cid="http://schemas.microsoft.com/office/word/2016/wordml/cid" xmlns:w16="http://schemas.microsoft.com/office/word/2018/wordml" xmlns:w16se="http://schemas.microsoft.com/office/word/2015/wordml/symex" xmlns:wpg="http://schemas.microsoft.com/office/word/2010/wordprocessingGroup" xmlns:wpi="http://schemas.microsoft.com/office/word/2010/wordprocessingInk" xmlns:wne="http://schemas.microsoft.com/office/word/2006/wordml" xmlns:wps="http://schemas.microsoft.com/office/word/2010/wordprocessingShape" mc:Ignorable="w14 w15 w16se w16cid w16 w16cex wp14">
   <w:footnote w:type="separator" w:id="-1">
     <w:p>
       <w:r>
@@ -1413,7 +1461,7 @@
 </file>
 
 <file path=word/header1.xml><?xml version="1.0" encoding="utf-8"?>
-<w:hdr xmlns:wpc="http://schemas.microsoft.com/office/word/2010/wordprocessingCanvas" xmlns:cx="http://schemas.microsoft.com/office/drawing/2014/chartex" xmlns:cx1="http://schemas.microsoft.com/office/drawing/2015/9/8/chartex" xmlns:cx2="http://schemas.microsoft.com/office/drawing/2015/10/21/chartex" xmlns:cx3="http://schemas.microsoft.com/office/drawing/2016/5/9/chartex" xmlns:cx4="http://schemas.microsoft.com/office/drawing/2016/5/10/chartex" xmlns:cx5="http://schemas.microsoft.com/office/drawing/2016/5/11/chartex" xmlns:cx6="http://schemas.microsoft.com/office/drawing/2016/5/12/chartex" xmlns:cx7="http://schemas.microsoft.com/office/drawing/2016/5/13/chartex" xmlns:cx8="http://schemas.microsoft.com/office/drawing/2016/5/14/chartex" xmlns:mc="http://schemas.openxmlformats.org/markup-compatibility/2006" xmlns:aink="http://schemas.microsoft.com/office/drawing/2016/ink" xmlns:am3d="http://schemas.microsoft.com/office/drawing/2017/model3d" xmlns:o="urn:schemas-microsoft-com:office:office" xmlns:r="http://schemas.openxmlformats.org/officeDocument/2006/relationships" xmlns:m="http://schemas.openxmlformats.org/officeDocument/2006/math" xmlns:v="urn:schemas-microsoft-com:vml" xmlns:wp14="http://schemas.microsoft.com/office/word/2010/wordprocessingDrawing" xmlns:wp="http://schemas.openxmlformats.org/drawingml/2006/wordprocessingDrawing" xmlns:w10="urn:schemas-microsoft-com:office:word" xmlns:w="http://schemas.openxmlformats.org/wordprocessingml/2006/main" xmlns:w14="http://schemas.microsoft.com/office/word/2010/wordml" xmlns:w15="http://schemas.microsoft.com/office/word/2012/wordml" xmlns:w16cid="http://schemas.microsoft.com/office/word/2016/wordml/cid" xmlns:w16se="http://schemas.microsoft.com/office/word/2015/wordml/symex" xmlns:wpg="http://schemas.microsoft.com/office/word/2010/wordprocessingGroup" xmlns:wpi="http://schemas.microsoft.com/office/word/2010/wordprocessingInk" xmlns:wne="http://schemas.microsoft.com/office/word/2006/wordml" xmlns:wps="http://schemas.microsoft.com/office/word/2010/wordprocessingShape" mc:Ignorable="w14 w15 w16se w16cid wp14">
+<w:hdr xmlns:wpc="http://schemas.microsoft.com/office/word/2010/wordprocessingCanvas" xmlns:cx="http://schemas.microsoft.com/office/drawing/2014/chartex" xmlns:cx1="http://schemas.microsoft.com/office/drawing/2015/9/8/chartex" xmlns:cx2="http://schemas.microsoft.com/office/drawing/2015/10/21/chartex" xmlns:cx3="http://schemas.microsoft.com/office/drawing/2016/5/9/chartex" xmlns:cx4="http://schemas.microsoft.com/office/drawing/2016/5/10/chartex" xmlns:cx5="http://schemas.microsoft.com/office/drawing/2016/5/11/chartex" xmlns:cx6="http://schemas.microsoft.com/office/drawing/2016/5/12/chartex" xmlns:cx7="http://schemas.microsoft.com/office/drawing/2016/5/13/chartex" xmlns:cx8="http://schemas.microsoft.com/office/drawing/2016/5/14/chartex" xmlns:mc="http://schemas.openxmlformats.org/markup-compatibility/2006" xmlns:aink="http://schemas.microsoft.com/office/drawing/2016/ink" xmlns:am3d="http://schemas.microsoft.com/office/drawing/2017/model3d" xmlns:o="urn:schemas-microsoft-com:office:office" xmlns:r="http://schemas.openxmlformats.org/officeDocument/2006/relationships" xmlns:m="http://schemas.openxmlformats.org/officeDocument/2006/math" xmlns:v="urn:schemas-microsoft-com:vml" xmlns:wp14="http://schemas.microsoft.com/office/word/2010/wordprocessingDrawing" xmlns:wp="http://schemas.openxmlformats.org/drawingml/2006/wordprocessingDrawing" xmlns:w10="urn:schemas-microsoft-com:office:word" xmlns:w="http://schemas.openxmlformats.org/wordprocessingml/2006/main" xmlns:w14="http://schemas.microsoft.com/office/word/2010/wordml" xmlns:w15="http://schemas.microsoft.com/office/word/2012/wordml" xmlns:w16cex="http://schemas.microsoft.com/office/word/2018/wordml/cex" xmlns:w16cid="http://schemas.microsoft.com/office/word/2016/wordml/cid" xmlns:w16="http://schemas.microsoft.com/office/word/2018/wordml" xmlns:w16se="http://schemas.microsoft.com/office/word/2015/wordml/symex" xmlns:wpg="http://schemas.microsoft.com/office/word/2010/wordprocessingGroup" xmlns:wpi="http://schemas.microsoft.com/office/word/2010/wordprocessingInk" xmlns:wne="http://schemas.microsoft.com/office/word/2006/wordml" xmlns:wps="http://schemas.microsoft.com/office/word/2010/wordprocessingShape" mc:Ignorable="w14 w15 w16se w16cid w16 w16cex wp14">
   <w:p>
     <w:pPr>
       <w:pStyle w:val="Header"/>
@@ -1507,7 +1555,7 @@
 </file>
 
 <file path=word/numbering.xml><?xml version="1.0" encoding="utf-8"?>
-<w:numbering xmlns:wpc="http://schemas.microsoft.com/office/word/2010/wordprocessingCanvas" xmlns:cx="http://schemas.microsoft.com/office/drawing/2014/chartex" xmlns:cx1="http://schemas.microsoft.com/office/drawing/2015/9/8/chartex" xmlns:cx2="http://schemas.microsoft.com/office/drawing/2015/10/21/chartex" xmlns:cx3="http://schemas.microsoft.com/office/drawing/2016/5/9/chartex" xmlns:cx4="http://schemas.microsoft.com/office/drawing/2016/5/10/chartex" xmlns:cx5="http://schemas.microsoft.com/office/drawing/2016/5/11/chartex" xmlns:cx6="http://schemas.microsoft.com/office/drawing/2016/5/12/chartex" xmlns:cx7="http://schemas.microsoft.com/office/drawing/2016/5/13/chartex" xmlns:cx8="http://schemas.microsoft.com/office/drawing/2016/5/14/chartex" xmlns:mc="http://schemas.openxmlformats.org/markup-compatibility/2006" xmlns:aink="http://schemas.microsoft.com/office/drawing/2016/ink" xmlns:am3d="http://schemas.microsoft.com/office/drawing/2017/model3d" xmlns:o="urn:schemas-microsoft-com:office:office" xmlns:r="http://schemas.openxmlformats.org/officeDocument/2006/relationships" xmlns:m="http://schemas.openxmlformats.org/officeDocument/2006/math" xmlns:v="urn:schemas-microsoft-com:vml" xmlns:wp14="http://schemas.microsoft.com/office/word/2010/wordprocessingDrawing" xmlns:wp="http://schemas.openxmlformats.org/drawingml/2006/wordprocessingDrawing" xmlns:w10="urn:schemas-microsoft-com:office:word" xmlns:w="http://schemas.openxmlformats.org/wordprocessingml/2006/main" xmlns:w14="http://schemas.microsoft.com/office/word/2010/wordml" xmlns:w15="http://schemas.microsoft.com/office/word/2012/wordml" xmlns:w16cid="http://schemas.microsoft.com/office/word/2016/wordml/cid" xmlns:w16se="http://schemas.microsoft.com/office/word/2015/wordml/symex" xmlns:wpg="http://schemas.microsoft.com/office/word/2010/wordprocessingGroup" xmlns:wpi="http://schemas.microsoft.com/office/word/2010/wordprocessingInk" xmlns:wne="http://schemas.microsoft.com/office/word/2006/wordml" xmlns:wps="http://schemas.microsoft.com/office/word/2010/wordprocessingShape" mc:Ignorable="w14 w15 w16se w16cid wp14">
+<w:numbering xmlns:wpc="http://schemas.microsoft.com/office/word/2010/wordprocessingCanvas" xmlns:cx="http://schemas.microsoft.com/office/drawing/2014/chartex" xmlns:cx1="http://schemas.microsoft.com/office/drawing/2015/9/8/chartex" xmlns:cx2="http://schemas.microsoft.com/office/drawing/2015/10/21/chartex" xmlns:cx3="http://schemas.microsoft.com/office/drawing/2016/5/9/chartex" xmlns:cx4="http://schemas.microsoft.com/office/drawing/2016/5/10/chartex" xmlns:cx5="http://schemas.microsoft.com/office/drawing/2016/5/11/chartex" xmlns:cx6="http://schemas.microsoft.com/office/drawing/2016/5/12/chartex" xmlns:cx7="http://schemas.microsoft.com/office/drawing/2016/5/13/chartex" xmlns:cx8="http://schemas.microsoft.com/office/drawing/2016/5/14/chartex" xmlns:mc="http://schemas.openxmlformats.org/markup-compatibility/2006" xmlns:aink="http://schemas.microsoft.com/office/drawing/2016/ink" xmlns:am3d="http://schemas.microsoft.com/office/drawing/2017/model3d" xmlns:o="urn:schemas-microsoft-com:office:office" xmlns:r="http://schemas.openxmlformats.org/officeDocument/2006/relationships" xmlns:m="http://schemas.openxmlformats.org/officeDocument/2006/math" xmlns:v="urn:schemas-microsoft-com:vml" xmlns:wp14="http://schemas.microsoft.com/office/word/2010/wordprocessingDrawing" xmlns:wp="http://schemas.openxmlformats.org/drawingml/2006/wordprocessingDrawing" xmlns:w10="urn:schemas-microsoft-com:office:word" xmlns:w="http://schemas.openxmlformats.org/wordprocessingml/2006/main" xmlns:w14="http://schemas.microsoft.com/office/word/2010/wordml" xmlns:w15="http://schemas.microsoft.com/office/word/2012/wordml" xmlns:w16cex="http://schemas.microsoft.com/office/word/2018/wordml/cex" xmlns:w16cid="http://schemas.microsoft.com/office/word/2016/wordml/cid" xmlns:w16="http://schemas.microsoft.com/office/word/2018/wordml" xmlns:w16se="http://schemas.microsoft.com/office/word/2015/wordml/symex" xmlns:wpg="http://schemas.microsoft.com/office/word/2010/wordprocessingGroup" xmlns:wpi="http://schemas.microsoft.com/office/word/2010/wordprocessingInk" xmlns:wne="http://schemas.microsoft.com/office/word/2006/wordml" xmlns:wps="http://schemas.microsoft.com/office/word/2010/wordprocessingShape" mc:Ignorable="w14 w15 w16se w16cid w16 w16cex wp14">
   <w:abstractNum w:abstractNumId="0" w15:restartNumberingAfterBreak="0">
     <w:nsid w:val="FFFFFF7C"/>
     <w:multiLevelType w:val="singleLevel"/>
@@ -2071,7 +2119,7 @@
 </file>
 
 <file path=word/styles.xml><?xml version="1.0" encoding="utf-8"?>
-<w:styles xmlns:mc="http://schemas.openxmlformats.org/markup-compatibility/2006" xmlns:r="http://schemas.openxmlformats.org/officeDocument/2006/relationships" xmlns:w="http://schemas.openxmlformats.org/wordprocessingml/2006/main" xmlns:w14="http://schemas.microsoft.com/office/word/2010/wordml" xmlns:w15="http://schemas.microsoft.com/office/word/2012/wordml" xmlns:w16cid="http://schemas.microsoft.com/office/word/2016/wordml/cid" xmlns:w16se="http://schemas.microsoft.com/office/word/2015/wordml/symex" mc:Ignorable="w14 w15 w16se w16cid">
+<w:styles xmlns:mc="http://schemas.openxmlformats.org/markup-compatibility/2006" xmlns:r="http://schemas.openxmlformats.org/officeDocument/2006/relationships" xmlns:w="http://schemas.openxmlformats.org/wordprocessingml/2006/main" xmlns:w14="http://schemas.microsoft.com/office/word/2010/wordml" xmlns:w15="http://schemas.microsoft.com/office/word/2012/wordml" xmlns:w16cex="http://schemas.microsoft.com/office/word/2018/wordml/cex" xmlns:w16cid="http://schemas.microsoft.com/office/word/2016/wordml/cid" xmlns:w16="http://schemas.microsoft.com/office/word/2018/wordml" xmlns:w16se="http://schemas.microsoft.com/office/word/2015/wordml/symex" mc:Ignorable="w14 w15 w16se w16cid w16 w16cex">
   <w:docDefaults>
     <w:rPrDefault>
       <w:rPr>
@@ -2190,6 +2238,7 @@
     <w:lsdException w:name="HTML Sample" w:semiHidden="1" w:unhideWhenUsed="1"/>
     <w:lsdException w:name="HTML Typewriter" w:semiHidden="1" w:unhideWhenUsed="1"/>
     <w:lsdException w:name="HTML Variable" w:semiHidden="1" w:unhideWhenUsed="1"/>
+    <w:lsdException w:name="Normal Table" w:semiHidden="1" w:unhideWhenUsed="1"/>
     <w:lsdException w:name="annotation subject" w:semiHidden="1" w:unhideWhenUsed="1"/>
     <w:lsdException w:name="No List" w:semiHidden="1" w:unhideWhenUsed="1"/>
     <w:lsdException w:name="Outline List 1" w:semiHidden="1" w:unhideWhenUsed="1"/>
@@ -2236,8 +2285,10 @@
     <w:lsdException w:name="Table Subtle 2" w:semiHidden="1" w:unhideWhenUsed="1"/>
     <w:lsdException w:name="Table Web 1" w:semiHidden="1" w:unhideWhenUsed="1"/>
     <w:lsdException w:name="Table Web 2" w:semiHidden="1" w:unhideWhenUsed="1"/>
+    <w:lsdException w:name="Table Web 3" w:semiHidden="1" w:unhideWhenUsed="1"/>
     <w:lsdException w:name="Balloon Text" w:semiHidden="1" w:unhideWhenUsed="1"/>
     <w:lsdException w:name="Table Grid" w:uiPriority="39"/>
+    <w:lsdException w:name="Table Theme" w:semiHidden="1" w:unhideWhenUsed="1"/>
     <w:lsdException w:name="Placeholder Text" w:semiHidden="1"/>
     <w:lsdException w:name="No Spacing" w:semiHidden="1" w:uiPriority="1" w:unhideWhenUsed="1" w:qFormat="1"/>
     <w:lsdException w:name="Light Shading" w:uiPriority="60"/>
@@ -26721,7 +26772,7 @@
 </file>
 
 <file path=word/glossary/document.xml><?xml version="1.0" encoding="utf-8"?>
-<w:glossaryDocument xmlns:wpc="http://schemas.microsoft.com/office/word/2010/wordprocessingCanvas" xmlns:cx="http://schemas.microsoft.com/office/drawing/2014/chartex" xmlns:cx1="http://schemas.microsoft.com/office/drawing/2015/9/8/chartex" xmlns:cx2="http://schemas.microsoft.com/office/drawing/2015/10/21/chartex" xmlns:cx3="http://schemas.microsoft.com/office/drawing/2016/5/9/chartex" xmlns:cx4="http://schemas.microsoft.com/office/drawing/2016/5/10/chartex" xmlns:cx5="http://schemas.microsoft.com/office/drawing/2016/5/11/chartex" xmlns:cx6="http://schemas.microsoft.com/office/drawing/2016/5/12/chartex" xmlns:cx7="http://schemas.microsoft.com/office/drawing/2016/5/13/chartex" xmlns:cx8="http://schemas.microsoft.com/office/drawing/2016/5/14/chartex" xmlns:mc="http://schemas.openxmlformats.org/markup-compatibility/2006" xmlns:aink="http://schemas.microsoft.com/office/drawing/2016/ink" xmlns:am3d="http://schemas.microsoft.com/office/drawing/2017/model3d" xmlns:o="urn:schemas-microsoft-com:office:office" xmlns:r="http://schemas.openxmlformats.org/officeDocument/2006/relationships" xmlns:m="http://schemas.openxmlformats.org/officeDocument/2006/math" xmlns:v="urn:schemas-microsoft-com:vml" xmlns:wp14="http://schemas.microsoft.com/office/word/2010/wordprocessingDrawing" xmlns:wp="http://schemas.openxmlformats.org/drawingml/2006/wordprocessingDrawing" xmlns:w10="urn:schemas-microsoft-com:office:word" xmlns:w="http://schemas.openxmlformats.org/wordprocessingml/2006/main" xmlns:w14="http://schemas.microsoft.com/office/word/2010/wordml" xmlns:w15="http://schemas.microsoft.com/office/word/2012/wordml" xmlns:w16cid="http://schemas.microsoft.com/office/word/2016/wordml/cid" xmlns:w16se="http://schemas.microsoft.com/office/word/2015/wordml/symex" xmlns:wpg="http://schemas.microsoft.com/office/word/2010/wordprocessingGroup" xmlns:wpi="http://schemas.microsoft.com/office/word/2010/wordprocessingInk" xmlns:wne="http://schemas.microsoft.com/office/word/2006/wordml" xmlns:wps="http://schemas.microsoft.com/office/word/2010/wordprocessingShape" mc:Ignorable="w14 w15 w16se w16cid wp14">
+<w:glossaryDocument xmlns:wpc="http://schemas.microsoft.com/office/word/2010/wordprocessingCanvas" xmlns:cx="http://schemas.microsoft.com/office/drawing/2014/chartex" xmlns:cx1="http://schemas.microsoft.com/office/drawing/2015/9/8/chartex" xmlns:cx2="http://schemas.microsoft.com/office/drawing/2015/10/21/chartex" xmlns:cx3="http://schemas.microsoft.com/office/drawing/2016/5/9/chartex" xmlns:cx4="http://schemas.microsoft.com/office/drawing/2016/5/10/chartex" xmlns:cx5="http://schemas.microsoft.com/office/drawing/2016/5/11/chartex" xmlns:cx6="http://schemas.microsoft.com/office/drawing/2016/5/12/chartex" xmlns:cx7="http://schemas.microsoft.com/office/drawing/2016/5/13/chartex" xmlns:cx8="http://schemas.microsoft.com/office/drawing/2016/5/14/chartex" xmlns:mc="http://schemas.openxmlformats.org/markup-compatibility/2006" xmlns:aink="http://schemas.microsoft.com/office/drawing/2016/ink" xmlns:am3d="http://schemas.microsoft.com/office/drawing/2017/model3d" xmlns:o="urn:schemas-microsoft-com:office:office" xmlns:r="http://schemas.openxmlformats.org/officeDocument/2006/relationships" xmlns:m="http://schemas.openxmlformats.org/officeDocument/2006/math" xmlns:v="urn:schemas-microsoft-com:vml" xmlns:wp14="http://schemas.microsoft.com/office/word/2010/wordprocessingDrawing" xmlns:wp="http://schemas.openxmlformats.org/drawingml/2006/wordprocessingDrawing" xmlns:w10="urn:schemas-microsoft-com:office:word" xmlns:w="http://schemas.openxmlformats.org/wordprocessingml/2006/main" xmlns:w14="http://schemas.microsoft.com/office/word/2010/wordml" xmlns:w15="http://schemas.microsoft.com/office/word/2012/wordml" xmlns:w16cex="http://schemas.microsoft.com/office/word/2018/wordml/cex" xmlns:w16cid="http://schemas.microsoft.com/office/word/2016/wordml/cid" xmlns:w16="http://schemas.microsoft.com/office/word/2018/wordml" xmlns:w16se="http://schemas.microsoft.com/office/word/2015/wordml/symex" xmlns:wpg="http://schemas.microsoft.com/office/word/2010/wordprocessingGroup" xmlns:wpi="http://schemas.microsoft.com/office/word/2010/wordprocessingInk" xmlns:wne="http://schemas.microsoft.com/office/word/2006/wordml" xmlns:wps="http://schemas.microsoft.com/office/word/2010/wordprocessingShape" mc:Ignorable="w14 w15 w16se w16cid w16 w16cex wp14">
   <w:docParts>
     <w:docPart>
       <w:docPartPr>
@@ -26770,10 +26821,7 @@
             <w:pStyle w:val="8E0A9276948A46C680E4B078BC3906F4"/>
           </w:pPr>
           <w:r>
-            <w:t>Skil</w:t>
-          </w:r>
-          <w:r>
-            <w:t>ls</w:t>
+            <w:t>Skills</w:t>
           </w:r>
         </w:p>
       </w:docPartBody>
@@ -26809,7 +26857,7 @@
 </file>
 
 <file path=word/glossary/fontTable.xml><?xml version="1.0" encoding="utf-8"?>
-<w:fonts xmlns:mc="http://schemas.openxmlformats.org/markup-compatibility/2006" xmlns:r="http://schemas.openxmlformats.org/officeDocument/2006/relationships" xmlns:w="http://schemas.openxmlformats.org/wordprocessingml/2006/main" xmlns:w14="http://schemas.microsoft.com/office/word/2010/wordml" xmlns:w15="http://schemas.microsoft.com/office/word/2012/wordml" xmlns:w16cid="http://schemas.microsoft.com/office/word/2016/wordml/cid" xmlns:w16se="http://schemas.microsoft.com/office/word/2015/wordml/symex" mc:Ignorable="w14 w15 w16se w16cid">
+<w:fonts xmlns:mc="http://schemas.openxmlformats.org/markup-compatibility/2006" xmlns:r="http://schemas.openxmlformats.org/officeDocument/2006/relationships" xmlns:w="http://schemas.openxmlformats.org/wordprocessingml/2006/main" xmlns:w14="http://schemas.microsoft.com/office/word/2010/wordml" xmlns:w15="http://schemas.microsoft.com/office/word/2012/wordml" xmlns:w16cex="http://schemas.microsoft.com/office/word/2018/wordml/cex" xmlns:w16cid="http://schemas.microsoft.com/office/word/2016/wordml/cid" xmlns:w16="http://schemas.microsoft.com/office/word/2018/wordml" xmlns:w16se="http://schemas.microsoft.com/office/word/2015/wordml/symex" mc:Ignorable="w14 w15 w16se w16cid w16 w16cex">
   <w:font w:name="Symbol">
     <w:panose1 w:val="05050102010706020507"/>
     <w:charset w:val="02"/>
@@ -26843,7 +26891,7 @@
     <w:charset w:val="00"/>
     <w:family w:val="swiss"/>
     <w:pitch w:val="variable"/>
-    <w:sig w:usb0="E0002EFF" w:usb1="C000247B" w:usb2="00000009" w:usb3="00000000" w:csb0="000001FF" w:csb1="00000000"/>
+    <w:sig w:usb0="E4002EFF" w:usb1="C000247B" w:usb2="00000009" w:usb3="00000000" w:csb0="000001FF" w:csb1="00000000"/>
   </w:font>
   <w:font w:name="Georgia">
     <w:panose1 w:val="02040502050405020303"/>
@@ -26871,13 +26919,13 @@
     <w:charset w:val="00"/>
     <w:family w:val="swiss"/>
     <w:pitch w:val="variable"/>
-    <w:sig w:usb0="E0002AFF" w:usb1="C000247B" w:usb2="00000009" w:usb3="00000000" w:csb0="000001FF" w:csb1="00000000"/>
+    <w:sig w:usb0="E4002EFF" w:usb1="C000247B" w:usb2="00000009" w:usb3="00000000" w:csb0="000001FF" w:csb1="00000000"/>
   </w:font>
 </w:fonts>
 </file>
 
 <file path=word/glossary/settings.xml><?xml version="1.0" encoding="utf-8"?>
-<w:settings xmlns:mc="http://schemas.openxmlformats.org/markup-compatibility/2006" xmlns:o="urn:schemas-microsoft-com:office:office" xmlns:r="http://schemas.openxmlformats.org/officeDocument/2006/relationships" xmlns:m="http://schemas.openxmlformats.org/officeDocument/2006/math" xmlns:v="urn:schemas-microsoft-com:vml" xmlns:w10="urn:schemas-microsoft-com:office:word" xmlns:w="http://schemas.openxmlformats.org/wordprocessingml/2006/main" xmlns:w14="http://schemas.microsoft.com/office/word/2010/wordml" xmlns:w15="http://schemas.microsoft.com/office/word/2012/wordml" xmlns:w16cid="http://schemas.microsoft.com/office/word/2016/wordml/cid" xmlns:w16se="http://schemas.microsoft.com/office/word/2015/wordml/symex" xmlns:sl="http://schemas.openxmlformats.org/schemaLibrary/2006/main" mc:Ignorable="w14 w15 w16se w16cid">
+<w:settings xmlns:mc="http://schemas.openxmlformats.org/markup-compatibility/2006" xmlns:o="urn:schemas-microsoft-com:office:office" xmlns:r="http://schemas.openxmlformats.org/officeDocument/2006/relationships" xmlns:m="http://schemas.openxmlformats.org/officeDocument/2006/math" xmlns:v="urn:schemas-microsoft-com:vml" xmlns:w10="urn:schemas-microsoft-com:office:word" xmlns:w="http://schemas.openxmlformats.org/wordprocessingml/2006/main" xmlns:w14="http://schemas.microsoft.com/office/word/2010/wordml" xmlns:w15="http://schemas.microsoft.com/office/word/2012/wordml" xmlns:w16cex="http://schemas.microsoft.com/office/word/2018/wordml/cex" xmlns:w16cid="http://schemas.microsoft.com/office/word/2016/wordml/cid" xmlns:w16="http://schemas.microsoft.com/office/word/2018/wordml" xmlns:w16se="http://schemas.microsoft.com/office/word/2015/wordml/symex" xmlns:sl="http://schemas.openxmlformats.org/schemaLibrary/2006/main" mc:Ignorable="w14 w15 w16se w16cid w16 w16cex">
   <w:view w:val="normal"/>
   <w:defaultTabStop w:val="720"/>
   <w:characterSpacingControl w:val="doNotCompress"/>
@@ -26893,6 +26941,9 @@
   <w:rsids>
     <w:rsidRoot w:val="000E2476"/>
     <w:rsid w:val="000E2476"/>
+    <w:rsid w:val="001B51AC"/>
+    <w:rsid w:val="00874708"/>
+    <w:rsid w:val="00C0574E"/>
   </w:rsids>
   <m:mathPr>
     <m:mathFont m:val="Cambria Math"/>
@@ -26916,7 +26967,7 @@
 </file>
 
 <file path=word/glossary/styles.xml><?xml version="1.0" encoding="utf-8"?>
-<w:styles xmlns:mc="http://schemas.openxmlformats.org/markup-compatibility/2006" xmlns:r="http://schemas.openxmlformats.org/officeDocument/2006/relationships" xmlns:w="http://schemas.openxmlformats.org/wordprocessingml/2006/main" xmlns:w14="http://schemas.microsoft.com/office/word/2010/wordml" xmlns:w15="http://schemas.microsoft.com/office/word/2012/wordml" xmlns:w16cid="http://schemas.microsoft.com/office/word/2016/wordml/cid" xmlns:w16se="http://schemas.microsoft.com/office/word/2015/wordml/symex" mc:Ignorable="w14 w15 w16se w16cid">
+<w:styles xmlns:mc="http://schemas.openxmlformats.org/markup-compatibility/2006" xmlns:r="http://schemas.openxmlformats.org/officeDocument/2006/relationships" xmlns:w="http://schemas.openxmlformats.org/wordprocessingml/2006/main" xmlns:w14="http://schemas.microsoft.com/office/word/2010/wordml" xmlns:w15="http://schemas.microsoft.com/office/word/2012/wordml" xmlns:w16cex="http://schemas.microsoft.com/office/word/2018/wordml/cex" xmlns:w16cid="http://schemas.microsoft.com/office/word/2016/wordml/cid" xmlns:w16="http://schemas.microsoft.com/office/word/2018/wordml" xmlns:w16se="http://schemas.microsoft.com/office/word/2015/wordml/symex" mc:Ignorable="w14 w15 w16se w16cid w16 w16cex">
   <w:docDefaults>
     <w:rPrDefault>
       <w:rPr>
@@ -27530,7 +27581,7 @@
 </file>
 
 <file path=word/glossary/webSettings.xml><?xml version="1.0" encoding="utf-8"?>
-<w:webSettings xmlns:mc="http://schemas.openxmlformats.org/markup-compatibility/2006" xmlns:r="http://schemas.openxmlformats.org/officeDocument/2006/relationships" xmlns:w="http://schemas.openxmlformats.org/wordprocessingml/2006/main" xmlns:w14="http://schemas.microsoft.com/office/word/2010/wordml" xmlns:w15="http://schemas.microsoft.com/office/word/2012/wordml" xmlns:w16cid="http://schemas.microsoft.com/office/word/2016/wordml/cid" xmlns:w16se="http://schemas.microsoft.com/office/word/2015/wordml/symex" mc:Ignorable="w14 w15 w16se w16cid">
+<w:webSettings xmlns:mc="http://schemas.openxmlformats.org/markup-compatibility/2006" xmlns:r="http://schemas.openxmlformats.org/officeDocument/2006/relationships" xmlns:w="http://schemas.openxmlformats.org/wordprocessingml/2006/main" xmlns:w14="http://schemas.microsoft.com/office/word/2010/wordml" xmlns:w15="http://schemas.microsoft.com/office/word/2012/wordml" xmlns:w16cex="http://schemas.microsoft.com/office/word/2018/wordml/cex" xmlns:w16cid="http://schemas.microsoft.com/office/word/2016/wordml/cid" xmlns:w16="http://schemas.microsoft.com/office/word/2018/wordml" xmlns:w16se="http://schemas.microsoft.com/office/word/2015/wordml/symex" mc:Ignorable="w14 w15 w16se w16cid w16 w16cex">
   <w:optimizeForBrowser/>
   <w:allowPNG/>
 </w:webSettings>
@@ -27893,13 +27944,7 @@
 <file path=customXml/itemProps3.xml><?xml version="1.0" encoding="utf-8"?>
 <ds:datastoreItem xmlns:ds="http://schemas.openxmlformats.org/officeDocument/2006/customXml" ds:itemID="{F5D0F35C-8D27-47B1-9972-9447C0F6C00C}">
   <ds:schemaRefs>
-    <ds:schemaRef ds:uri="http://purl.org/dc/elements/1.1/"/>
-    <ds:schemaRef ds:uri="http://purl.org/dc/terms/"/>
-    <ds:schemaRef ds:uri="http://www.w3.org/XML/1998/namespace"/>
-    <ds:schemaRef ds:uri="http://schemas.openxmlformats.org/package/2006/metadata/core-properties"/>
     <ds:schemaRef ds:uri="http://schemas.microsoft.com/office/2006/metadata/properties"/>
-    <ds:schemaRef ds:uri="http://purl.org/dc/dcmitype/"/>
-    <ds:schemaRef ds:uri="http://schemas.microsoft.com/office/2006/documentManagement/types"/>
     <ds:schemaRef ds:uri="http://schemas.microsoft.com/office/infopath/2007/PartnerControls"/>
   </ds:schemaRefs>
 </ds:datastoreItem>

--- a/Resume1.docx
+++ b/Resume1.docx
@@ -86,17 +86,57 @@
                 <w:sz w:val="24"/>
                 <w:szCs w:val="24"/>
               </w:rPr>
-              <w:t xml:space="preserve">I'm an undergraduate student in my first year Computer Science, having joined 2019 fall term. </w:t>
+              <w:t>I</w:t>
             </w:r>
-          </w:p>
-          <w:p>
-            <w:pPr>
-              <w:contextualSpacing w:val="0"/>
+            <w:r>
               <w:rPr>
                 <w:sz w:val="24"/>
                 <w:szCs w:val="24"/>
               </w:rPr>
-            </w:pPr>
+              <w:t xml:space="preserve"> am</w:t>
+            </w:r>
+            <w:r>
+              <w:rPr>
+                <w:sz w:val="24"/>
+                <w:szCs w:val="24"/>
+              </w:rPr>
+              <w:t xml:space="preserve"> an undergraduate student in my </w:t>
+            </w:r>
+            <w:r>
+              <w:rPr>
+                <w:sz w:val="24"/>
+                <w:szCs w:val="24"/>
+              </w:rPr>
+              <w:t xml:space="preserve">second </w:t>
+            </w:r>
+            <w:r>
+              <w:rPr>
+                <w:sz w:val="24"/>
+                <w:szCs w:val="24"/>
+              </w:rPr>
+              <w:t>year</w:t>
+            </w:r>
+            <w:r>
+              <w:rPr>
+                <w:sz w:val="24"/>
+                <w:szCs w:val="24"/>
+              </w:rPr>
+              <w:t>, studying</w:t>
+            </w:r>
+            <w:r>
+              <w:rPr>
+                <w:sz w:val="24"/>
+                <w:szCs w:val="24"/>
+              </w:rPr>
+              <w:t xml:space="preserve"> Computer Science</w:t>
+            </w:r>
+            <w:r>
+              <w:rPr>
+                <w:sz w:val="24"/>
+                <w:szCs w:val="24"/>
+              </w:rPr>
+              <w:t xml:space="preserve">. </w:t>
+            </w:r>
             <w:r>
               <w:rPr>
                 <w:sz w:val="24"/>
@@ -514,14 +554,14 @@
                 <w:sz w:val="24"/>
                 <w:szCs w:val="24"/>
               </w:rPr>
-              <w:t>I am</w:t>
+              <w:t>Fluent</w:t>
             </w:r>
             <w:r>
               <w:rPr>
                 <w:sz w:val="24"/>
                 <w:szCs w:val="24"/>
               </w:rPr>
-              <w:t xml:space="preserve"> fluent in </w:t>
+              <w:t xml:space="preserve"> in </w:t>
             </w:r>
             <w:r>
               <w:rPr>
@@ -545,7 +585,14 @@
                 <w:sz w:val="24"/>
                 <w:szCs w:val="24"/>
               </w:rPr>
-              <w:t>I am skilled in MS office</w:t>
+              <w:t>Skilled</w:t>
+            </w:r>
+            <w:r>
+              <w:rPr>
+                <w:sz w:val="24"/>
+                <w:szCs w:val="24"/>
+              </w:rPr>
+              <w:t xml:space="preserve"> in MS office</w:t>
             </w:r>
             <w:r>
               <w:rPr>
@@ -594,6 +641,23 @@
                 <w:szCs w:val="24"/>
               </w:rPr>
               <w:t>Participating in events and helping people new to the university seek resources.</w:t>
+            </w:r>
+          </w:p>
+          <w:p>
+            <w:pPr>
+              <w:pStyle w:val="ListBullet"/>
+              <w:contextualSpacing w:val="0"/>
+              <w:rPr>
+                <w:sz w:val="24"/>
+                <w:szCs w:val="24"/>
+              </w:rPr>
+            </w:pPr>
+            <w:r>
+              <w:rPr>
+                <w:sz w:val="24"/>
+                <w:szCs w:val="24"/>
+              </w:rPr>
+              <w:t>Proficient in Java, Python, HTML and C++</w:t>
             </w:r>
           </w:p>
           <w:p>
@@ -724,7 +788,35 @@
                 <w:sz w:val="24"/>
                 <w:szCs w:val="24"/>
               </w:rPr>
-              <w:t>German: Advanced, Level B1 appearing</w:t>
+              <w:t xml:space="preserve">German: </w:t>
+            </w:r>
+            <w:r>
+              <w:rPr>
+                <w:sz w:val="24"/>
+                <w:szCs w:val="24"/>
+              </w:rPr>
+              <w:t>Beginner</w:t>
+            </w:r>
+            <w:r>
+              <w:rPr>
+                <w:sz w:val="24"/>
+                <w:szCs w:val="24"/>
+              </w:rPr>
+              <w:t xml:space="preserve">, Level </w:t>
+            </w:r>
+            <w:r>
+              <w:rPr>
+                <w:sz w:val="24"/>
+                <w:szCs w:val="24"/>
+              </w:rPr>
+              <w:t>A2</w:t>
+            </w:r>
+            <w:r>
+              <w:rPr>
+                <w:sz w:val="24"/>
+                <w:szCs w:val="24"/>
+              </w:rPr>
+              <w:t xml:space="preserve"> appearing</w:t>
             </w:r>
             <w:r>
               <w:rPr>
@@ -26942,6 +27034,8 @@
     <w:rsidRoot w:val="000E2476"/>
     <w:rsid w:val="000E2476"/>
     <w:rsid w:val="001B51AC"/>
+    <w:rsid w:val="00365986"/>
+    <w:rsid w:val="003D59CB"/>
     <w:rsid w:val="00874708"/>
     <w:rsid w:val="00C0574E"/>
   </w:rsids>

--- a/Resume1.docx
+++ b/Resume1.docx
@@ -401,7 +401,15 @@
                 <w:sz w:val="28"/>
                 <w:szCs w:val="28"/>
               </w:rPr>
-              <w:t>High school</w:t>
+              <w:t xml:space="preserve">High </w:t>
+            </w:r>
+            <w:proofErr w:type="gramStart"/>
+            <w:r>
+              <w:rPr>
+                <w:sz w:val="28"/>
+                <w:szCs w:val="28"/>
+              </w:rPr>
+              <w:t>school</w:t>
             </w:r>
             <w:r>
               <w:rPr>
@@ -416,7 +424,16 @@
                 <w:sz w:val="28"/>
                 <w:szCs w:val="28"/>
               </w:rPr>
-              <w:t>apeejay school, nerul</w:t>
+              <w:t>apeejay</w:t>
+            </w:r>
+            <w:proofErr w:type="gramEnd"/>
+            <w:r>
+              <w:rPr>
+                <w:rStyle w:val="SubtleReference"/>
+                <w:sz w:val="28"/>
+                <w:szCs w:val="28"/>
+              </w:rPr>
+              <w:t xml:space="preserve"> school, nerul</w:t>
             </w:r>
           </w:p>
           <w:p>
@@ -430,6 +447,7 @@
                 <w:lang w:val="en-IN" w:eastAsia="en-IN"/>
               </w:rPr>
             </w:pPr>
+            <w:proofErr w:type="spellStart"/>
             <w:r>
               <w:rPr>
                 <w:rFonts w:ascii="Calibri" w:eastAsia="Times New Roman" w:hAnsi="Calibri" w:cs="Calibri"/>
@@ -438,7 +456,18 @@
                 <w:szCs w:val="28"/>
                 <w:lang w:val="en-IN" w:eastAsia="en-IN"/>
               </w:rPr>
-              <w:t xml:space="preserve">Apeejay School, Mumbai India (2019): </w:t>
+              <w:t>Apeejay</w:t>
+            </w:r>
+            <w:proofErr w:type="spellEnd"/>
+            <w:r>
+              <w:rPr>
+                <w:rFonts w:ascii="Calibri" w:eastAsia="Times New Roman" w:hAnsi="Calibri" w:cs="Calibri"/>
+                <w:color w:val="000000"/>
+                <w:sz w:val="28"/>
+                <w:szCs w:val="28"/>
+                <w:lang w:val="en-IN" w:eastAsia="en-IN"/>
+              </w:rPr>
+              <w:t xml:space="preserve"> School, Mumbai India (2019): </w:t>
             </w:r>
             <w:r>
               <w:rPr>
@@ -640,7 +669,35 @@
                 <w:sz w:val="24"/>
                 <w:szCs w:val="24"/>
               </w:rPr>
-              <w:t>Participating in events and helping people new to the university seek resources.</w:t>
+              <w:t xml:space="preserve">Participating in events and </w:t>
+            </w:r>
+            <w:r>
+              <w:rPr>
+                <w:sz w:val="24"/>
+                <w:szCs w:val="24"/>
+              </w:rPr>
+              <w:t xml:space="preserve">ability to </w:t>
+            </w:r>
+            <w:r>
+              <w:rPr>
+                <w:sz w:val="24"/>
+                <w:szCs w:val="24"/>
+              </w:rPr>
+              <w:t xml:space="preserve">seek </w:t>
+            </w:r>
+            <w:r>
+              <w:rPr>
+                <w:sz w:val="24"/>
+                <w:szCs w:val="24"/>
+              </w:rPr>
+              <w:t xml:space="preserve">and fully utilize available </w:t>
+            </w:r>
+            <w:r>
+              <w:rPr>
+                <w:sz w:val="24"/>
+                <w:szCs w:val="24"/>
+              </w:rPr>
+              <w:t>resources.</w:t>
             </w:r>
           </w:p>
           <w:p>
@@ -27038,6 +27095,7 @@
     <w:rsid w:val="003D59CB"/>
     <w:rsid w:val="00874708"/>
     <w:rsid w:val="00C0574E"/>
+    <w:rsid w:val="00D114BD"/>
   </w:rsids>
   <m:mathPr>
     <m:mathFont m:val="Cambria Math"/>
@@ -27883,6 +27941,21 @@
 </file>
 
 <file path=customXml/item1.xml><?xml version="1.0" encoding="utf-8"?>
+<p:properties xmlns:p="http://schemas.microsoft.com/office/2006/metadata/properties" xmlns:xsi="http://www.w3.org/2001/XMLSchema-instance" xmlns:pc="http://schemas.microsoft.com/office/infopath/2007/PartnerControls">
+  <documentManagement/>
+</p:properties>
+</file>
+
+<file path=customXml/item2.xml><?xml version="1.0" encoding="utf-8"?>
+<?mso-contentType ?>
+<FormTemplates xmlns="http://schemas.microsoft.com/sharepoint/v3/contenttype/forms">
+  <Display>DocumentLibraryForm</Display>
+  <Edit>DocumentLibraryForm</Edit>
+  <New>DocumentLibraryForm</New>
+</FormTemplates>
+</file>
+
+<file path=customXml/item3.xml><?xml version="1.0" encoding="utf-8"?>
 <ct:contentTypeSchema xmlns:ct="http://schemas.microsoft.com/office/2006/metadata/contentType" xmlns:ma="http://schemas.microsoft.com/office/2006/metadata/properties/metaAttributes" ct:_="" ma:_="" ma:contentTypeName="Document" ma:contentTypeID="0x010100F81DA59603445E4CB4BE76B68490B11D" ma:contentTypeVersion="0" ma:contentTypeDescription="Create a new document." ma:contentTypeScope="" ma:versionID="db23398bbaf5542eacecb3abbaa3329d">
   <xsd:schema xmlns:xsd="http://www.w3.org/2001/XMLSchema" xmlns:xs="http://www.w3.org/2001/XMLSchema" xmlns:p="http://schemas.microsoft.com/office/2006/metadata/properties" targetNamespace="http://schemas.microsoft.com/office/2006/metadata/properties" ma:root="true" ma:fieldsID="9ad4f894fa7516d132c3c650e0a85f54">
     <xsd:element name="properties">
@@ -27996,32 +28069,10 @@
 </ct:contentTypeSchema>
 </file>
 
-<file path=customXml/item2.xml><?xml version="1.0" encoding="utf-8"?>
-<?mso-contentType ?>
-<FormTemplates xmlns="http://schemas.microsoft.com/sharepoint/v3/contenttype/forms">
-  <Display>DocumentLibraryForm</Display>
-  <Edit>DocumentLibraryForm</Edit>
-  <New>DocumentLibraryForm</New>
-</FormTemplates>
-</file>
-
-<file path=customXml/item3.xml><?xml version="1.0" encoding="utf-8"?>
-<p:properties xmlns:p="http://schemas.microsoft.com/office/2006/metadata/properties" xmlns:xsi="http://www.w3.org/2001/XMLSchema-instance" xmlns:pc="http://schemas.microsoft.com/office/infopath/2007/PartnerControls">
-  <documentManagement/>
-</p:properties>
-</file>
-
 <file path=customXml/itemProps1.xml><?xml version="1.0" encoding="utf-8"?>
-<ds:datastoreItem xmlns:ds="http://schemas.openxmlformats.org/officeDocument/2006/customXml" ds:itemID="{4B9376CE-A93B-48EA-8EB9-84ED1536996F}">
+<ds:datastoreItem xmlns:ds="http://schemas.openxmlformats.org/officeDocument/2006/customXml" ds:itemID="{F5D0F35C-8D27-47B1-9972-9447C0F6C00C}">
   <ds:schemaRefs>
-    <ds:schemaRef ds:uri="http://schemas.microsoft.com/office/2006/metadata/contentType"/>
-    <ds:schemaRef ds:uri="http://schemas.microsoft.com/office/2006/metadata/properties/metaAttributes"/>
-    <ds:schemaRef ds:uri="http://www.w3.org/2001/XMLSchema"/>
     <ds:schemaRef ds:uri="http://schemas.microsoft.com/office/2006/metadata/properties"/>
-    <ds:schemaRef ds:uri="http://schemas.openxmlformats.org/package/2006/metadata/core-properties"/>
-    <ds:schemaRef ds:uri="http://purl.org/dc/elements/1.1/"/>
-    <ds:schemaRef ds:uri="http://purl.org/dc/terms/"/>
-    <ds:schemaRef ds:uri="http://schemas.microsoft.com/internal/obd"/>
     <ds:schemaRef ds:uri="http://schemas.microsoft.com/office/infopath/2007/PartnerControls"/>
   </ds:schemaRefs>
 </ds:datastoreItem>
@@ -28036,9 +28087,16 @@
 </file>
 
 <file path=customXml/itemProps3.xml><?xml version="1.0" encoding="utf-8"?>
-<ds:datastoreItem xmlns:ds="http://schemas.openxmlformats.org/officeDocument/2006/customXml" ds:itemID="{F5D0F35C-8D27-47B1-9972-9447C0F6C00C}">
+<ds:datastoreItem xmlns:ds="http://schemas.openxmlformats.org/officeDocument/2006/customXml" ds:itemID="{4B9376CE-A93B-48EA-8EB9-84ED1536996F}">
   <ds:schemaRefs>
+    <ds:schemaRef ds:uri="http://schemas.microsoft.com/office/2006/metadata/contentType"/>
+    <ds:schemaRef ds:uri="http://schemas.microsoft.com/office/2006/metadata/properties/metaAttributes"/>
+    <ds:schemaRef ds:uri="http://www.w3.org/2001/XMLSchema"/>
     <ds:schemaRef ds:uri="http://schemas.microsoft.com/office/2006/metadata/properties"/>
+    <ds:schemaRef ds:uri="http://schemas.openxmlformats.org/package/2006/metadata/core-properties"/>
+    <ds:schemaRef ds:uri="http://purl.org/dc/elements/1.1/"/>
+    <ds:schemaRef ds:uri="http://purl.org/dc/terms/"/>
+    <ds:schemaRef ds:uri="http://schemas.microsoft.com/internal/obd"/>
     <ds:schemaRef ds:uri="http://schemas.microsoft.com/office/infopath/2007/PartnerControls"/>
   </ds:schemaRefs>
 </ds:datastoreItem>

--- a/Resume1.docx
+++ b/Resume1.docx
@@ -81,6 +81,7 @@
                 <w:szCs w:val="24"/>
               </w:rPr>
             </w:pPr>
+            <w:proofErr w:type="gramStart"/>
             <w:r>
               <w:rPr>
                 <w:sz w:val="24"/>
@@ -100,7 +101,15 @@
                 <w:sz w:val="24"/>
                 <w:szCs w:val="24"/>
               </w:rPr>
-              <w:t xml:space="preserve"> an undergraduate student in my </w:t>
+              <w:t xml:space="preserve"> an undergraduate</w:t>
+            </w:r>
+            <w:proofErr w:type="gramEnd"/>
+            <w:r>
+              <w:rPr>
+                <w:sz w:val="24"/>
+                <w:szCs w:val="24"/>
+              </w:rPr>
+              <w:t xml:space="preserve"> student in my </w:t>
             </w:r>
             <w:r>
               <w:rPr>
@@ -137,19 +146,60 @@
               </w:rPr>
               <w:t xml:space="preserve">. </w:t>
             </w:r>
+            <w:proofErr w:type="gramStart"/>
             <w:r>
               <w:rPr>
                 <w:sz w:val="24"/>
                 <w:szCs w:val="24"/>
               </w:rPr>
-              <w:t>I am eager to gain as much knowledge and new experiences as possible to put my mind to constructive use and help people</w:t>
+              <w:t>I am eager</w:t>
+            </w:r>
+            <w:proofErr w:type="gramEnd"/>
+            <w:r>
+              <w:rPr>
+                <w:sz w:val="24"/>
+                <w:szCs w:val="24"/>
+              </w:rPr>
+              <w:t xml:space="preserve"> to gain as much knowledge and new experiences as possible to put my mind to constructive use and help people</w:t>
             </w:r>
             <w:r>
               <w:rPr>
                 <w:sz w:val="24"/>
                 <w:szCs w:val="24"/>
               </w:rPr>
-              <w:t xml:space="preserve">. I love learning about new cultures and meeting more people. I like to work </w:t>
+              <w:t xml:space="preserve">. </w:t>
+            </w:r>
+            <w:proofErr w:type="gramStart"/>
+            <w:r>
+              <w:rPr>
+                <w:sz w:val="24"/>
+                <w:szCs w:val="24"/>
+              </w:rPr>
+              <w:t>I love</w:t>
+            </w:r>
+            <w:proofErr w:type="gramEnd"/>
+            <w:r>
+              <w:rPr>
+                <w:sz w:val="24"/>
+                <w:szCs w:val="24"/>
+              </w:rPr>
+              <w:t xml:space="preserve"> learning about new cultures and meeting more people. </w:t>
+            </w:r>
+            <w:proofErr w:type="gramStart"/>
+            <w:r>
+              <w:rPr>
+                <w:sz w:val="24"/>
+                <w:szCs w:val="24"/>
+              </w:rPr>
+              <w:t>I like</w:t>
+            </w:r>
+            <w:proofErr w:type="gramEnd"/>
+            <w:r>
+              <w:rPr>
+                <w:sz w:val="24"/>
+                <w:szCs w:val="24"/>
+              </w:rPr>
+              <w:t xml:space="preserve"> to work </w:t>
             </w:r>
             <w:r>
               <w:rPr>
@@ -277,12 +327,21 @@
                 <w:szCs w:val="24"/>
               </w:rPr>
             </w:pPr>
+            <w:proofErr w:type="gramStart"/>
             <w:r>
               <w:rPr>
                 <w:sz w:val="24"/>
                 <w:szCs w:val="24"/>
               </w:rPr>
-              <w:t xml:space="preserve">I helped in client relationship building for a </w:t>
+              <w:t>I helped</w:t>
+            </w:r>
+            <w:proofErr w:type="gramEnd"/>
+            <w:r>
+              <w:rPr>
+                <w:sz w:val="24"/>
+                <w:szCs w:val="24"/>
+              </w:rPr>
+              <w:t xml:space="preserve"> in client relationship building for a </w:t>
             </w:r>
             <w:r>
               <w:rPr>
@@ -296,7 +355,23 @@
                 <w:sz w:val="24"/>
                 <w:szCs w:val="24"/>
               </w:rPr>
-              <w:t>irm partner. Guiding the clients for documentation for compliance and reporting. I analyzed data and reports while searching for relevant tax judgements for filing cases in tribunal &amp; appellate courts</w:t>
+              <w:t xml:space="preserve">irm partner. Guiding the clients for documentation for compliance and reporting. </w:t>
+            </w:r>
+            <w:proofErr w:type="gramStart"/>
+            <w:r>
+              <w:rPr>
+                <w:sz w:val="24"/>
+                <w:szCs w:val="24"/>
+              </w:rPr>
+              <w:t>I analyzed</w:t>
+            </w:r>
+            <w:proofErr w:type="gramEnd"/>
+            <w:r>
+              <w:rPr>
+                <w:sz w:val="24"/>
+                <w:szCs w:val="24"/>
+              </w:rPr>
+              <w:t xml:space="preserve"> data and reports while searching for relevant tax judgements for filing cases in tribunal &amp; appellate courts</w:t>
             </w:r>
             <w:r>
               <w:rPr>
@@ -592,12 +667,21 @@
               </w:rPr>
               <w:t xml:space="preserve"> in </w:t>
             </w:r>
+            <w:proofErr w:type="gramStart"/>
             <w:r>
               <w:rPr>
                 <w:sz w:val="24"/>
                 <w:szCs w:val="24"/>
               </w:rPr>
-              <w:t>several languages</w:t>
+              <w:t>several</w:t>
+            </w:r>
+            <w:proofErr w:type="gramEnd"/>
+            <w:r>
+              <w:rPr>
+                <w:sz w:val="24"/>
+                <w:szCs w:val="24"/>
+              </w:rPr>
+              <w:t xml:space="preserve"> languages</w:t>
             </w:r>
           </w:p>
           <w:p>
@@ -645,8 +729,17 @@
                 <w:sz w:val="24"/>
                 <w:szCs w:val="24"/>
               </w:rPr>
-              <w:t>Communication and interpersonal skills</w:t>
+              <w:t xml:space="preserve">Communication and </w:t>
             </w:r>
+            <w:proofErr w:type="gramStart"/>
+            <w:r>
+              <w:rPr>
+                <w:sz w:val="24"/>
+                <w:szCs w:val="24"/>
+              </w:rPr>
+              <w:t>interpersonal skills</w:t>
+            </w:r>
+            <w:proofErr w:type="gramEnd"/>
             <w:r>
               <w:rPr>
                 <w:sz w:val="24"/>
@@ -714,7 +807,30 @@
                 <w:sz w:val="24"/>
                 <w:szCs w:val="24"/>
               </w:rPr>
-              <w:t>Proficient in Java, Python, HTML and C++</w:t>
+              <w:t xml:space="preserve">Proficient in Java, Python, </w:t>
+            </w:r>
+            <w:proofErr w:type="gramStart"/>
+            <w:r>
+              <w:rPr>
+                <w:sz w:val="24"/>
+                <w:szCs w:val="24"/>
+              </w:rPr>
+              <w:t>SQL ,</w:t>
+            </w:r>
+            <w:proofErr w:type="gramEnd"/>
+            <w:r>
+              <w:rPr>
+                <w:sz w:val="24"/>
+                <w:szCs w:val="24"/>
+              </w:rPr>
+              <w:t xml:space="preserve"> </w:t>
+            </w:r>
+            <w:r>
+              <w:rPr>
+                <w:sz w:val="24"/>
+                <w:szCs w:val="24"/>
+              </w:rPr>
+              <w:t>HTML and C++</w:t>
             </w:r>
           </w:p>
           <w:p>
@@ -1295,7 +1411,23 @@
                 <w:sz w:val="24"/>
                 <w:szCs w:val="24"/>
               </w:rPr>
-              <w:t>Helped in the administration and registrations of all the participants as well as sponsors, welcomed people and made sure all needs were met. Was introduced to several people as well as mentors.</w:t>
+              <w:t xml:space="preserve">Helped in the administration and registrations of all the participants as well as sponsors, welcomed people and made sure all needs were met. Was introduced to </w:t>
+            </w:r>
+            <w:proofErr w:type="gramStart"/>
+            <w:r>
+              <w:rPr>
+                <w:sz w:val="24"/>
+                <w:szCs w:val="24"/>
+              </w:rPr>
+              <w:t>several</w:t>
+            </w:r>
+            <w:proofErr w:type="gramEnd"/>
+            <w:r>
+              <w:rPr>
+                <w:sz w:val="24"/>
+                <w:szCs w:val="24"/>
+              </w:rPr>
+              <w:t xml:space="preserve"> people as well as mentors.</w:t>
             </w:r>
           </w:p>
           <w:p>
@@ -27094,6 +27226,7 @@
     <w:rsid w:val="00365986"/>
     <w:rsid w:val="003D59CB"/>
     <w:rsid w:val="00874708"/>
+    <w:rsid w:val="00A076AE"/>
     <w:rsid w:val="00C0574E"/>
     <w:rsid w:val="00D114BD"/>
   </w:rsids>
@@ -27941,21 +28074,6 @@
 </file>
 
 <file path=customXml/item1.xml><?xml version="1.0" encoding="utf-8"?>
-<p:properties xmlns:p="http://schemas.microsoft.com/office/2006/metadata/properties" xmlns:xsi="http://www.w3.org/2001/XMLSchema-instance" xmlns:pc="http://schemas.microsoft.com/office/infopath/2007/PartnerControls">
-  <documentManagement/>
-</p:properties>
-</file>
-
-<file path=customXml/item2.xml><?xml version="1.0" encoding="utf-8"?>
-<?mso-contentType ?>
-<FormTemplates xmlns="http://schemas.microsoft.com/sharepoint/v3/contenttype/forms">
-  <Display>DocumentLibraryForm</Display>
-  <Edit>DocumentLibraryForm</Edit>
-  <New>DocumentLibraryForm</New>
-</FormTemplates>
-</file>
-
-<file path=customXml/item3.xml><?xml version="1.0" encoding="utf-8"?>
 <ct:contentTypeSchema xmlns:ct="http://schemas.microsoft.com/office/2006/metadata/contentType" xmlns:ma="http://schemas.microsoft.com/office/2006/metadata/properties/metaAttributes" ct:_="" ma:_="" ma:contentTypeName="Document" ma:contentTypeID="0x010100F81DA59603445E4CB4BE76B68490B11D" ma:contentTypeVersion="0" ma:contentTypeDescription="Create a new document." ma:contentTypeScope="" ma:versionID="db23398bbaf5542eacecb3abbaa3329d">
   <xsd:schema xmlns:xsd="http://www.w3.org/2001/XMLSchema" xmlns:xs="http://www.w3.org/2001/XMLSchema" xmlns:p="http://schemas.microsoft.com/office/2006/metadata/properties" targetNamespace="http://schemas.microsoft.com/office/2006/metadata/properties" ma:root="true" ma:fieldsID="9ad4f894fa7516d132c3c650e0a85f54">
     <xsd:element name="properties">
@@ -28069,10 +28187,32 @@
 </ct:contentTypeSchema>
 </file>
 
+<file path=customXml/item2.xml><?xml version="1.0" encoding="utf-8"?>
+<?mso-contentType ?>
+<FormTemplates xmlns="http://schemas.microsoft.com/sharepoint/v3/contenttype/forms">
+  <Display>DocumentLibraryForm</Display>
+  <Edit>DocumentLibraryForm</Edit>
+  <New>DocumentLibraryForm</New>
+</FormTemplates>
+</file>
+
+<file path=customXml/item3.xml><?xml version="1.0" encoding="utf-8"?>
+<p:properties xmlns:p="http://schemas.microsoft.com/office/2006/metadata/properties" xmlns:xsi="http://www.w3.org/2001/XMLSchema-instance" xmlns:pc="http://schemas.microsoft.com/office/infopath/2007/PartnerControls">
+  <documentManagement/>
+</p:properties>
+</file>
+
 <file path=customXml/itemProps1.xml><?xml version="1.0" encoding="utf-8"?>
-<ds:datastoreItem xmlns:ds="http://schemas.openxmlformats.org/officeDocument/2006/customXml" ds:itemID="{F5D0F35C-8D27-47B1-9972-9447C0F6C00C}">
+<ds:datastoreItem xmlns:ds="http://schemas.openxmlformats.org/officeDocument/2006/customXml" ds:itemID="{4B9376CE-A93B-48EA-8EB9-84ED1536996F}">
   <ds:schemaRefs>
+    <ds:schemaRef ds:uri="http://schemas.microsoft.com/office/2006/metadata/contentType"/>
+    <ds:schemaRef ds:uri="http://schemas.microsoft.com/office/2006/metadata/properties/metaAttributes"/>
+    <ds:schemaRef ds:uri="http://www.w3.org/2001/XMLSchema"/>
     <ds:schemaRef ds:uri="http://schemas.microsoft.com/office/2006/metadata/properties"/>
+    <ds:schemaRef ds:uri="http://schemas.openxmlformats.org/package/2006/metadata/core-properties"/>
+    <ds:schemaRef ds:uri="http://purl.org/dc/elements/1.1/"/>
+    <ds:schemaRef ds:uri="http://purl.org/dc/terms/"/>
+    <ds:schemaRef ds:uri="http://schemas.microsoft.com/internal/obd"/>
     <ds:schemaRef ds:uri="http://schemas.microsoft.com/office/infopath/2007/PartnerControls"/>
   </ds:schemaRefs>
 </ds:datastoreItem>
@@ -28087,16 +28227,9 @@
 </file>
 
 <file path=customXml/itemProps3.xml><?xml version="1.0" encoding="utf-8"?>
-<ds:datastoreItem xmlns:ds="http://schemas.openxmlformats.org/officeDocument/2006/customXml" ds:itemID="{4B9376CE-A93B-48EA-8EB9-84ED1536996F}">
+<ds:datastoreItem xmlns:ds="http://schemas.openxmlformats.org/officeDocument/2006/customXml" ds:itemID="{F5D0F35C-8D27-47B1-9972-9447C0F6C00C}">
   <ds:schemaRefs>
-    <ds:schemaRef ds:uri="http://schemas.microsoft.com/office/2006/metadata/contentType"/>
-    <ds:schemaRef ds:uri="http://schemas.microsoft.com/office/2006/metadata/properties/metaAttributes"/>
-    <ds:schemaRef ds:uri="http://www.w3.org/2001/XMLSchema"/>
     <ds:schemaRef ds:uri="http://schemas.microsoft.com/office/2006/metadata/properties"/>
-    <ds:schemaRef ds:uri="http://schemas.openxmlformats.org/package/2006/metadata/core-properties"/>
-    <ds:schemaRef ds:uri="http://purl.org/dc/elements/1.1/"/>
-    <ds:schemaRef ds:uri="http://purl.org/dc/terms/"/>
-    <ds:schemaRef ds:uri="http://schemas.microsoft.com/internal/obd"/>
     <ds:schemaRef ds:uri="http://schemas.microsoft.com/office/infopath/2007/PartnerControls"/>
   </ds:schemaRefs>
 </ds:datastoreItem>

--- a/Resume1.docx
+++ b/Resume1.docx
@@ -81,35 +81,33 @@
                 <w:szCs w:val="24"/>
               </w:rPr>
             </w:pPr>
-            <w:proofErr w:type="gramStart"/>
             <w:r>
               <w:rPr>
                 <w:sz w:val="24"/>
                 <w:szCs w:val="24"/>
               </w:rPr>
-              <w:t>I</w:t>
+              <w:t>Undergraduate</w:t>
             </w:r>
             <w:r>
               <w:rPr>
                 <w:sz w:val="24"/>
                 <w:szCs w:val="24"/>
               </w:rPr>
-              <w:t xml:space="preserve"> am</w:t>
+              <w:t xml:space="preserve"> student in </w:t>
             </w:r>
             <w:r>
               <w:rPr>
                 <w:sz w:val="24"/>
                 <w:szCs w:val="24"/>
               </w:rPr>
-              <w:t xml:space="preserve"> an undergraduate</w:t>
+              <w:t>the</w:t>
             </w:r>
-            <w:proofErr w:type="gramEnd"/>
             <w:r>
               <w:rPr>
                 <w:sz w:val="24"/>
                 <w:szCs w:val="24"/>
               </w:rPr>
-              <w:t xml:space="preserve"> student in my </w:t>
+              <w:t xml:space="preserve"> </w:t>
             </w:r>
             <w:r>
               <w:rPr>
@@ -146,21 +144,82 @@
               </w:rPr>
               <w:t xml:space="preserve">. </w:t>
             </w:r>
-            <w:proofErr w:type="gramStart"/>
             <w:r>
               <w:rPr>
                 <w:sz w:val="24"/>
                 <w:szCs w:val="24"/>
               </w:rPr>
-              <w:t>I am eager</w:t>
+              <w:t>Eager</w:t>
             </w:r>
-            <w:proofErr w:type="gramEnd"/>
             <w:r>
               <w:rPr>
                 <w:sz w:val="24"/>
                 <w:szCs w:val="24"/>
               </w:rPr>
-              <w:t xml:space="preserve"> to gain as much knowledge and new experiences as possible to put my mind to constructive use and help people</w:t>
+              <w:t xml:space="preserve"> to gain knowledge and new experience</w:t>
+            </w:r>
+            <w:r>
+              <w:rPr>
+                <w:sz w:val="24"/>
+                <w:szCs w:val="24"/>
+              </w:rPr>
+              <w:t>s. Loves</w:t>
+            </w:r>
+            <w:r>
+              <w:rPr>
+                <w:sz w:val="24"/>
+                <w:szCs w:val="24"/>
+              </w:rPr>
+              <w:t xml:space="preserve"> to</w:t>
+            </w:r>
+            <w:r>
+              <w:rPr>
+                <w:sz w:val="24"/>
+                <w:szCs w:val="24"/>
+              </w:rPr>
+              <w:t xml:space="preserve"> be of </w:t>
+            </w:r>
+            <w:r>
+              <w:rPr>
+                <w:sz w:val="24"/>
+                <w:szCs w:val="24"/>
+              </w:rPr>
+              <w:t>constructive</w:t>
+            </w:r>
+            <w:r>
+              <w:rPr>
+                <w:sz w:val="24"/>
+                <w:szCs w:val="24"/>
+              </w:rPr>
+              <w:t xml:space="preserve"> us</w:t>
+            </w:r>
+            <w:r>
+              <w:rPr>
+                <w:sz w:val="24"/>
+                <w:szCs w:val="24"/>
+              </w:rPr>
+              <w:t>age</w:t>
+            </w:r>
+            <w:r>
+              <w:rPr>
+                <w:sz w:val="24"/>
+                <w:szCs w:val="24"/>
+              </w:rPr>
+              <w:t xml:space="preserve"> and help</w:t>
+            </w:r>
+            <w:r>
+              <w:rPr>
+                <w:sz w:val="24"/>
+                <w:szCs w:val="24"/>
+              </w:rPr>
+              <w:t>s</w:t>
+            </w:r>
+            <w:r>
+              <w:rPr>
+                <w:sz w:val="24"/>
+                <w:szCs w:val="24"/>
+              </w:rPr>
+              <w:t xml:space="preserve"> people</w:t>
             </w:r>
             <w:r>
               <w:rPr>
@@ -169,31 +228,20 @@
               </w:rPr>
               <w:t xml:space="preserve">. </w:t>
             </w:r>
-            <w:proofErr w:type="gramStart"/>
             <w:r>
               <w:rPr>
                 <w:sz w:val="24"/>
                 <w:szCs w:val="24"/>
               </w:rPr>
-              <w:t>I love</w:t>
+              <w:t>Like</w:t>
             </w:r>
-            <w:proofErr w:type="gramEnd"/>
             <w:r>
               <w:rPr>
                 <w:sz w:val="24"/>
                 <w:szCs w:val="24"/>
               </w:rPr>
-              <w:t xml:space="preserve"> learning about new cultures and meeting more people. </w:t>
+              <w:t>s</w:t>
             </w:r>
-            <w:proofErr w:type="gramStart"/>
-            <w:r>
-              <w:rPr>
-                <w:sz w:val="24"/>
-                <w:szCs w:val="24"/>
-              </w:rPr>
-              <w:t>I like</w:t>
-            </w:r>
-            <w:proofErr w:type="gramEnd"/>
             <w:r>
               <w:rPr>
                 <w:sz w:val="24"/>
@@ -327,15 +375,13 @@
                 <w:szCs w:val="24"/>
               </w:rPr>
             </w:pPr>
-            <w:proofErr w:type="gramStart"/>
             <w:r>
               <w:rPr>
                 <w:sz w:val="24"/>
                 <w:szCs w:val="24"/>
               </w:rPr>
-              <w:t>I helped</w:t>
+              <w:t>Helped</w:t>
             </w:r>
-            <w:proofErr w:type="gramEnd"/>
             <w:r>
               <w:rPr>
                 <w:sz w:val="24"/>
@@ -357,15 +403,13 @@
               </w:rPr>
               <w:t xml:space="preserve">irm partner. Guiding the clients for documentation for compliance and reporting. </w:t>
             </w:r>
-            <w:proofErr w:type="gramStart"/>
             <w:r>
               <w:rPr>
                 <w:sz w:val="24"/>
                 <w:szCs w:val="24"/>
               </w:rPr>
-              <w:t>I analyzed</w:t>
+              <w:t>Analyzed</w:t>
             </w:r>
-            <w:proofErr w:type="gramEnd"/>
             <w:r>
               <w:rPr>
                 <w:sz w:val="24"/>
@@ -476,15 +520,7 @@
                 <w:sz w:val="28"/>
                 <w:szCs w:val="28"/>
               </w:rPr>
-              <w:t xml:space="preserve">High </w:t>
-            </w:r>
-            <w:proofErr w:type="gramStart"/>
-            <w:r>
-              <w:rPr>
-                <w:sz w:val="28"/>
-                <w:szCs w:val="28"/>
-              </w:rPr>
-              <w:t>school</w:t>
+              <w:t>High school</w:t>
             </w:r>
             <w:r>
               <w:rPr>
@@ -495,20 +531,18 @@
             </w:r>
             <w:r>
               <w:rPr>
-                <w:rStyle w:val="SubtleReference"/>
                 <w:sz w:val="28"/>
                 <w:szCs w:val="28"/>
               </w:rPr>
-              <w:t>apeejay</w:t>
+              <w:t xml:space="preserve"> </w:t>
             </w:r>
-            <w:proofErr w:type="gramEnd"/>
             <w:r>
               <w:rPr>
                 <w:rStyle w:val="SubtleReference"/>
                 <w:sz w:val="28"/>
                 <w:szCs w:val="28"/>
               </w:rPr>
-              <w:t xml:space="preserve"> school, nerul</w:t>
+              <w:t>apeejay school, nerul</w:t>
             </w:r>
           </w:p>
           <w:p>
@@ -522,7 +556,6 @@
                 <w:lang w:val="en-IN" w:eastAsia="en-IN"/>
               </w:rPr>
             </w:pPr>
-            <w:proofErr w:type="spellStart"/>
             <w:r>
               <w:rPr>
                 <w:rFonts w:ascii="Calibri" w:eastAsia="Times New Roman" w:hAnsi="Calibri" w:cs="Calibri"/>
@@ -531,18 +564,7 @@
                 <w:szCs w:val="28"/>
                 <w:lang w:val="en-IN" w:eastAsia="en-IN"/>
               </w:rPr>
-              <w:t>Apeejay</w:t>
-            </w:r>
-            <w:proofErr w:type="spellEnd"/>
-            <w:r>
-              <w:rPr>
-                <w:rFonts w:ascii="Calibri" w:eastAsia="Times New Roman" w:hAnsi="Calibri" w:cs="Calibri"/>
-                <w:color w:val="000000"/>
-                <w:sz w:val="28"/>
-                <w:szCs w:val="28"/>
-                <w:lang w:val="en-IN" w:eastAsia="en-IN"/>
-              </w:rPr>
-              <w:t xml:space="preserve"> School, Mumbai India (2019): </w:t>
+              <w:t xml:space="preserve">Apeejay School, Mumbai India (2019): </w:t>
             </w:r>
             <w:r>
               <w:rPr>
@@ -658,46 +680,6 @@
                 <w:sz w:val="24"/>
                 <w:szCs w:val="24"/>
               </w:rPr>
-              <w:t>Fluent</w:t>
-            </w:r>
-            <w:r>
-              <w:rPr>
-                <w:sz w:val="24"/>
-                <w:szCs w:val="24"/>
-              </w:rPr>
-              <w:t xml:space="preserve"> in </w:t>
-            </w:r>
-            <w:proofErr w:type="gramStart"/>
-            <w:r>
-              <w:rPr>
-                <w:sz w:val="24"/>
-                <w:szCs w:val="24"/>
-              </w:rPr>
-              <w:t>several</w:t>
-            </w:r>
-            <w:proofErr w:type="gramEnd"/>
-            <w:r>
-              <w:rPr>
-                <w:sz w:val="24"/>
-                <w:szCs w:val="24"/>
-              </w:rPr>
-              <w:t xml:space="preserve"> languages</w:t>
-            </w:r>
-          </w:p>
-          <w:p>
-            <w:pPr>
-              <w:pStyle w:val="ListBullet"/>
-              <w:contextualSpacing w:val="0"/>
-              <w:rPr>
-                <w:sz w:val="24"/>
-                <w:szCs w:val="24"/>
-              </w:rPr>
-            </w:pPr>
-            <w:r>
-              <w:rPr>
-                <w:sz w:val="24"/>
-                <w:szCs w:val="24"/>
-              </w:rPr>
               <w:t>Skilled</w:t>
             </w:r>
             <w:r>
@@ -729,17 +711,8 @@
                 <w:sz w:val="24"/>
                 <w:szCs w:val="24"/>
               </w:rPr>
-              <w:t xml:space="preserve">Communication and </w:t>
+              <w:t>Communication and interpersonal skills</w:t>
             </w:r>
-            <w:proofErr w:type="gramStart"/>
-            <w:r>
-              <w:rPr>
-                <w:sz w:val="24"/>
-                <w:szCs w:val="24"/>
-              </w:rPr>
-              <w:t>interpersonal skills</w:t>
-            </w:r>
-            <w:proofErr w:type="gramEnd"/>
             <w:r>
               <w:rPr>
                 <w:sz w:val="24"/>
@@ -809,15 +782,13 @@
               </w:rPr>
               <w:t xml:space="preserve">Proficient in Java, Python, </w:t>
             </w:r>
-            <w:proofErr w:type="gramStart"/>
             <w:r>
               <w:rPr>
                 <w:sz w:val="24"/>
                 <w:szCs w:val="24"/>
               </w:rPr>
-              <w:t>SQL ,</w:t>
+              <w:t>SQL,</w:t>
             </w:r>
-            <w:proofErr w:type="gramEnd"/>
             <w:r>
               <w:rPr>
                 <w:sz w:val="24"/>
@@ -891,7 +862,28 @@
                 <w:sz w:val="24"/>
                 <w:szCs w:val="24"/>
               </w:rPr>
-              <w:t>riting reports and summaries of events.</w:t>
+              <w:t>rit</w:t>
+            </w:r>
+            <w:r>
+              <w:rPr>
+                <w:sz w:val="24"/>
+                <w:szCs w:val="24"/>
+              </w:rPr>
+              <w:t>es in-depth</w:t>
+            </w:r>
+            <w:r>
+              <w:rPr>
+                <w:sz w:val="24"/>
+                <w:szCs w:val="24"/>
+              </w:rPr>
+              <w:t xml:space="preserve"> re</w:t>
+            </w:r>
+            <w:r>
+              <w:rPr>
+                <w:sz w:val="24"/>
+                <w:szCs w:val="24"/>
+              </w:rPr>
+              <w:t>cords of events for future analysis.</w:t>
             </w:r>
           </w:p>
           <w:p>
@@ -908,7 +900,14 @@
                 <w:sz w:val="24"/>
                 <w:szCs w:val="24"/>
               </w:rPr>
-              <w:t>Time management.</w:t>
+              <w:t>Good t</w:t>
+            </w:r>
+            <w:r>
+              <w:rPr>
+                <w:sz w:val="24"/>
+                <w:szCs w:val="24"/>
+              </w:rPr>
+              <w:t>ime management.</w:t>
             </w:r>
           </w:p>
           <w:p>
@@ -968,35 +967,7 @@
                 <w:sz w:val="24"/>
                 <w:szCs w:val="24"/>
               </w:rPr>
-              <w:t>Beginner</w:t>
-            </w:r>
-            <w:r>
-              <w:rPr>
-                <w:sz w:val="24"/>
-                <w:szCs w:val="24"/>
-              </w:rPr>
-              <w:t xml:space="preserve">, Level </w:t>
-            </w:r>
-            <w:r>
-              <w:rPr>
-                <w:sz w:val="24"/>
-                <w:szCs w:val="24"/>
-              </w:rPr>
-              <w:t>A2</w:t>
-            </w:r>
-            <w:r>
-              <w:rPr>
-                <w:sz w:val="24"/>
-                <w:szCs w:val="24"/>
-              </w:rPr>
-              <w:t xml:space="preserve"> appearing</w:t>
-            </w:r>
-            <w:r>
-              <w:rPr>
-                <w:sz w:val="24"/>
-                <w:szCs w:val="24"/>
-              </w:rPr>
-              <w:t>.</w:t>
+              <w:t>Intermediate.</w:t>
             </w:r>
           </w:p>
           <w:p>
@@ -1369,7 +1340,28 @@
                 <w:sz w:val="24"/>
                 <w:szCs w:val="28"/>
               </w:rPr>
-              <w:t>jan 31,2020 – jan 2</w:t>
+              <w:t>Dec</w:t>
+            </w:r>
+            <w:r>
+              <w:rPr>
+                <w:sz w:val="24"/>
+                <w:szCs w:val="28"/>
+              </w:rPr>
+              <w:t xml:space="preserve"> </w:t>
+            </w:r>
+            <w:r>
+              <w:rPr>
+                <w:sz w:val="24"/>
+                <w:szCs w:val="28"/>
+              </w:rPr>
+              <w:t>28</w:t>
+            </w:r>
+            <w:r>
+              <w:rPr>
+                <w:sz w:val="24"/>
+                <w:szCs w:val="28"/>
+              </w:rPr>
+              <w:t>– jan 2</w:t>
             </w:r>
           </w:p>
           <w:p>
@@ -1413,21 +1405,26 @@
               </w:rPr>
               <w:t xml:space="preserve">Helped in the administration and registrations of all the participants as well as sponsors, welcomed people and made sure all needs were met. Was introduced to </w:t>
             </w:r>
-            <w:proofErr w:type="gramStart"/>
             <w:r>
               <w:rPr>
                 <w:sz w:val="24"/>
                 <w:szCs w:val="24"/>
               </w:rPr>
-              <w:t>several</w:t>
+              <w:t xml:space="preserve">the organizers </w:t>
             </w:r>
-            <w:proofErr w:type="gramEnd"/>
             <w:r>
               <w:rPr>
                 <w:sz w:val="24"/>
                 <w:szCs w:val="24"/>
               </w:rPr>
-              <w:t xml:space="preserve"> people as well as mentors.</w:t>
+              <w:t>as</w:t>
+            </w:r>
+            <w:r>
+              <w:rPr>
+                <w:sz w:val="24"/>
+                <w:szCs w:val="24"/>
+              </w:rPr>
+              <w:t xml:space="preserve"> well as mentors.</w:t>
             </w:r>
           </w:p>
           <w:p>
@@ -1579,7 +1576,35 @@
                 <w:sz w:val="24"/>
                 <w:szCs w:val="28"/>
               </w:rPr>
-              <w:t>feb 20 – current</w:t>
+              <w:t>jan</w:t>
+            </w:r>
+            <w:r>
+              <w:rPr>
+                <w:sz w:val="24"/>
+                <w:szCs w:val="28"/>
+              </w:rPr>
+              <w:t xml:space="preserve"> 20 </w:t>
+            </w:r>
+            <w:r>
+              <w:rPr>
+                <w:sz w:val="24"/>
+                <w:szCs w:val="28"/>
+              </w:rPr>
+              <w:t xml:space="preserve">– </w:t>
+            </w:r>
+            <w:r>
+              <w:rPr>
+                <w:sz w:val="24"/>
+                <w:szCs w:val="28"/>
+              </w:rPr>
+              <w:t>FEB</w:t>
+            </w:r>
+            <w:r>
+              <w:rPr>
+                <w:sz w:val="24"/>
+                <w:szCs w:val="28"/>
+              </w:rPr>
+              <w:t xml:space="preserve"> 20</w:t>
             </w:r>
           </w:p>
           <w:p>
@@ -1613,12 +1638,17 @@
               <w:pStyle w:val="Heading3"/>
               <w:outlineLvl w:val="2"/>
               <w:rPr>
+                <w:b w:val="0"/>
+                <w:bCs/>
                 <w:sz w:val="24"/>
                 <w:szCs w:val="28"/>
               </w:rPr>
             </w:pPr>
             <w:r>
               <w:rPr>
+                <w:b w:val="0"/>
+                <w:bCs/>
+                <w:caps w:val="0"/>
                 <w:sz w:val="24"/>
               </w:rPr>
               <w:t>Help provide support and comfort to new international students in the university through this volunteer opportunity.</w:t>
@@ -27226,9 +27256,9 @@
     <w:rsid w:val="00365986"/>
     <w:rsid w:val="003D59CB"/>
     <w:rsid w:val="00874708"/>
-    <w:rsid w:val="00A076AE"/>
     <w:rsid w:val="00C0574E"/>
     <w:rsid w:val="00D114BD"/>
+    <w:rsid w:val="00E937B7"/>
   </w:rsids>
   <m:mathPr>
     <m:mathFont m:val="Cambria Math"/>

--- a/Resume1.docx
+++ b/Resume1.docx
@@ -595,7 +595,27 @@
                 <w:szCs w:val="24"/>
                 <w:lang w:val="en-IN" w:eastAsia="en-IN"/>
               </w:rPr>
-              <w:t xml:space="preserve"> examination in English, Mathematics Advanced, Physics, Chemistry and Computer Science. </w:t>
+              <w:t xml:space="preserve"> examination in English, Mathematics</w:t>
+            </w:r>
+            <w:r>
+              <w:rPr>
+                <w:rFonts w:ascii="Calibri" w:eastAsia="Times New Roman" w:hAnsi="Calibri" w:cs="Calibri"/>
+                <w:color w:val="000000"/>
+                <w:sz w:val="24"/>
+                <w:szCs w:val="24"/>
+                <w:lang w:val="en-IN" w:eastAsia="en-IN"/>
+              </w:rPr>
+              <w:t>,</w:t>
+            </w:r>
+            <w:r>
+              <w:rPr>
+                <w:rFonts w:ascii="Calibri" w:eastAsia="Times New Roman" w:hAnsi="Calibri" w:cs="Calibri"/>
+                <w:color w:val="000000"/>
+                <w:sz w:val="24"/>
+                <w:szCs w:val="24"/>
+                <w:lang w:val="en-IN" w:eastAsia="en-IN"/>
+              </w:rPr>
+              <w:t xml:space="preserve"> Advanced, Physics, Chemistry and Computer Science. </w:t>
             </w:r>
           </w:p>
           <w:p>
@@ -27256,9 +27276,9 @@
     <w:rsid w:val="00365986"/>
     <w:rsid w:val="003D59CB"/>
     <w:rsid w:val="00874708"/>
+    <w:rsid w:val="00A050E5"/>
     <w:rsid w:val="00C0574E"/>
     <w:rsid w:val="00D114BD"/>
-    <w:rsid w:val="00E937B7"/>
   </w:rsids>
   <m:mathPr>
     <m:mathFont m:val="Cambria Math"/>
